--- a/General/Tesi - CAPITOLO 3.docx
+++ b/General/Tesi - CAPITOLO 3.docx
@@ -1658,55 +1658,155 @@
         <w:rPr>
           <w:rFonts w:ascii="Cambria" w:hAnsi="Cambria"/>
         </w:rPr>
-        <w:t xml:space="preserve">l'hardware (GPU o FPGA), ma le API (per esempio quelle considerate in questa tesi, </w:t>
+        <w:t>l'hardware (GPU o FPGA), ma le API (per esempio quelle considerate in questa tesi, OpenCL e Metal) possono essere incompatibili/diverse in caso di tipi diversi di accel</w:t>
+      </w:r>
+      <w:r>
+        <w:rPr>
+          <w:rFonts w:ascii="Cambria" w:hAnsi="Cambria"/>
+        </w:rPr>
+        <w:t>e</w:t>
+      </w:r>
+      <w:r>
+        <w:rPr>
+          <w:rFonts w:ascii="Cambria" w:hAnsi="Cambria"/>
+        </w:rPr>
+        <w:t>ratori. Per risolvere questa incompatibilità è stato applicato il Pattern Adapter.</w:t>
+      </w:r>
+    </w:p>
+    <w:p>
+      <w:pPr>
+        <w:jc w:val="both"/>
+        <w:rPr>
+          <w:rFonts w:ascii="Cambria" w:hAnsi="Cambria"/>
+        </w:rPr>
+      </w:pPr>
+    </w:p>
+    <w:p>
+      <w:pPr>
+        <w:jc w:val="both"/>
+        <w:rPr>
+          <w:rFonts w:ascii="Cambria" w:hAnsi="Cambria"/>
+        </w:rPr>
+      </w:pPr>
+      <w:r>
+        <w:rPr>
+          <w:rFonts w:ascii="Cambria" w:hAnsi="Cambria"/>
+        </w:rPr>
+        <w:t xml:space="preserve">È stata creata l'interfaccia </w:t>
+      </w:r>
+      <w:r>
+        <w:rPr>
+          <w:rFonts w:ascii="Courier New" w:hAnsi="Courier New" w:cs="Courier New"/>
+          <w:bCs/>
+        </w:rPr>
+        <w:t>IAccelerator</w:t>
+      </w:r>
+      <w:r>
+        <w:rPr>
+          <w:rFonts w:ascii="Cambria" w:hAnsi="Cambria"/>
+        </w:rPr>
+        <w:t xml:space="preserve">, che funge da "contratto" generico per un dispositivo di calcolo. Essa definisce metodi astratti come </w:t>
       </w:r>
       <w:proofErr w:type="spellStart"/>
       <w:r>
         <w:rPr>
-          <w:rFonts w:ascii="Cambria" w:hAnsi="Cambria"/>
-        </w:rPr>
-        <w:t>OpenCL</w:t>
+          <w:rFonts w:ascii="Courier New" w:hAnsi="Courier New" w:cs="Courier New"/>
+          <w:bCs/>
+        </w:rPr>
+        <w:t>initialize</w:t>
       </w:r>
       <w:proofErr w:type="spellEnd"/>
       <w:r>
         <w:rPr>
-          <w:rFonts w:ascii="Cambria" w:hAnsi="Cambria"/>
-        </w:rPr>
-        <w:t xml:space="preserve"> e Metal) possono essere incompatibili/diverse in caso di tipi diversi di accel</w:t>
-      </w:r>
-      <w:r>
-        <w:rPr>
-          <w:rFonts w:ascii="Cambria" w:hAnsi="Cambria"/>
-        </w:rPr>
-        <w:t>e</w:t>
-      </w:r>
-      <w:r>
-        <w:rPr>
-          <w:rFonts w:ascii="Cambria" w:hAnsi="Cambria"/>
-        </w:rPr>
-        <w:t>ratori. Per risolvere questa incompatibilità è stato applicato il Pattern Adapter.</w:t>
-      </w:r>
-    </w:p>
-    <w:p>
-      <w:pPr>
-        <w:jc w:val="both"/>
-        <w:rPr>
-          <w:rFonts w:ascii="Cambria" w:hAnsi="Cambria"/>
-        </w:rPr>
-      </w:pPr>
-    </w:p>
-    <w:p>
-      <w:pPr>
-        <w:jc w:val="both"/>
-        <w:rPr>
-          <w:rFonts w:ascii="Cambria" w:hAnsi="Cambria"/>
-        </w:rPr>
-      </w:pPr>
-      <w:r>
-        <w:rPr>
-          <w:rFonts w:ascii="Cambria" w:hAnsi="Cambria"/>
-        </w:rPr>
-        <w:t xml:space="preserve">È stata creata l'interfaccia </w:t>
+          <w:rFonts w:ascii="Courier New" w:hAnsi="Courier New" w:cs="Courier New"/>
+          <w:bCs/>
+        </w:rPr>
+        <w:t>(),</w:t>
+      </w:r>
+      <w:r>
+        <w:rPr>
+          <w:rFonts w:ascii="Cambria" w:hAnsi="Cambria"/>
+        </w:rPr>
+        <w:t xml:space="preserve"> </w:t>
+      </w:r>
+      <w:proofErr w:type="spellStart"/>
+      <w:r>
+        <w:rPr>
+          <w:rFonts w:ascii="Courier New" w:hAnsi="Courier New" w:cs="Courier New"/>
+          <w:bCs/>
+        </w:rPr>
+        <w:t>send_data_to_device</w:t>
+      </w:r>
+      <w:proofErr w:type="spellEnd"/>
+      <w:r>
+        <w:rPr>
+          <w:rFonts w:ascii="Courier New" w:hAnsi="Courier New" w:cs="Courier New"/>
+          <w:bCs/>
+        </w:rPr>
+        <w:t>(</w:t>
+      </w:r>
+      <w:r>
+        <w:rPr>
+          <w:rFonts w:ascii="Courier New" w:hAnsi="Courier New" w:cs="Courier New"/>
+          <w:bCs/>
+        </w:rPr>
+        <w:t>)</w:t>
+      </w:r>
+      <w:r>
+        <w:rPr>
+          <w:rFonts w:ascii="Cambria" w:hAnsi="Cambria" w:cs="Courier New"/>
+        </w:rPr>
+        <w:t xml:space="preserve">, </w:t>
+      </w:r>
+      <w:proofErr w:type="spellStart"/>
+      <w:r>
+        <w:rPr>
+          <w:rFonts w:ascii="Courier New" w:hAnsi="Courier New" w:cs="Courier New"/>
+          <w:bCs/>
+        </w:rPr>
+        <w:t>execute_kernel</w:t>
+      </w:r>
+      <w:proofErr w:type="spellEnd"/>
+      <w:r>
+        <w:rPr>
+          <w:rFonts w:ascii="Courier New" w:hAnsi="Courier New" w:cs="Courier New"/>
+          <w:bCs/>
+        </w:rPr>
+        <w:t>()</w:t>
+      </w:r>
+      <w:r>
+        <w:rPr>
+          <w:rFonts w:ascii="Cambria" w:hAnsi="Cambria" w:cs="Courier New"/>
+        </w:rPr>
+        <w:t>,</w:t>
+      </w:r>
+      <w:r>
+        <w:rPr>
+          <w:rFonts w:ascii="Cambria" w:hAnsi="Cambria"/>
+        </w:rPr>
+        <w:t xml:space="preserve"> ecc.</w:t>
+      </w:r>
+    </w:p>
+    <w:p>
+      <w:pPr>
+        <w:jc w:val="both"/>
+        <w:rPr>
+          <w:rFonts w:ascii="Cambria" w:hAnsi="Cambria"/>
+        </w:rPr>
+      </w:pPr>
+    </w:p>
+    <w:p>
+      <w:pPr>
+        <w:jc w:val="both"/>
+        <w:rPr>
+          <w:rFonts w:ascii="Cambria" w:hAnsi="Cambria"/>
+        </w:rPr>
+      </w:pPr>
+      <w:r>
+        <w:rPr>
+          <w:rFonts w:ascii="Cambria" w:hAnsi="Cambria"/>
+        </w:rPr>
+        <w:t xml:space="preserve">L'interfaccia </w:t>
       </w:r>
       <w:r>
         <w:rPr>
@@ -1719,135 +1819,7 @@
         <w:rPr>
           <w:rFonts w:ascii="Cambria" w:hAnsi="Cambria"/>
         </w:rPr>
-        <w:t xml:space="preserve">, che funge da "contratto" generico per un dispositivo di calcolo. Essa definisce metodi astratti come </w:t>
-      </w:r>
-      <w:proofErr w:type="spellStart"/>
-      <w:r>
-        <w:rPr>
-          <w:rFonts w:ascii="Courier New" w:hAnsi="Courier New" w:cs="Courier New"/>
-          <w:bCs/>
-        </w:rPr>
-        <w:t>initialize</w:t>
-      </w:r>
-      <w:proofErr w:type="spellEnd"/>
-      <w:r>
-        <w:rPr>
-          <w:rFonts w:ascii="Courier New" w:hAnsi="Courier New" w:cs="Courier New"/>
-          <w:bCs/>
-        </w:rPr>
-        <w:t>(),</w:t>
-      </w:r>
-      <w:r>
-        <w:rPr>
-          <w:rFonts w:ascii="Cambria" w:hAnsi="Cambria"/>
-        </w:rPr>
-        <w:t xml:space="preserve"> </w:t>
-      </w:r>
-      <w:proofErr w:type="spellStart"/>
-      <w:r>
-        <w:rPr>
-          <w:rFonts w:ascii="Courier New" w:hAnsi="Courier New" w:cs="Courier New"/>
-          <w:bCs/>
-        </w:rPr>
-        <w:t>send_data_to_device</w:t>
-      </w:r>
-      <w:proofErr w:type="spellEnd"/>
-      <w:r>
-        <w:rPr>
-          <w:rFonts w:ascii="Courier New" w:hAnsi="Courier New" w:cs="Courier New"/>
-          <w:bCs/>
-        </w:rPr>
-        <w:t>(</w:t>
-      </w:r>
-      <w:r>
-        <w:rPr>
-          <w:rFonts w:ascii="Courier New" w:hAnsi="Courier New" w:cs="Courier New"/>
-          <w:bCs/>
-        </w:rPr>
-        <w:t>)</w:t>
-      </w:r>
-      <w:r>
-        <w:rPr>
-          <w:rFonts w:ascii="Cambria" w:hAnsi="Cambria" w:cs="Courier New"/>
-        </w:rPr>
-        <w:t xml:space="preserve">, </w:t>
-      </w:r>
-      <w:proofErr w:type="spellStart"/>
-      <w:r>
-        <w:rPr>
-          <w:rFonts w:ascii="Courier New" w:hAnsi="Courier New" w:cs="Courier New"/>
-          <w:bCs/>
-        </w:rPr>
-        <w:t>execute_kernel</w:t>
-      </w:r>
-      <w:proofErr w:type="spellEnd"/>
-      <w:r>
-        <w:rPr>
-          <w:rFonts w:ascii="Courier New" w:hAnsi="Courier New" w:cs="Courier New"/>
-          <w:bCs/>
-        </w:rPr>
-        <w:t>()</w:t>
-      </w:r>
-      <w:r>
-        <w:rPr>
-          <w:rFonts w:ascii="Cambria" w:hAnsi="Cambria" w:cs="Courier New"/>
-        </w:rPr>
-        <w:t>,</w:t>
-      </w:r>
-      <w:r>
-        <w:rPr>
-          <w:rFonts w:ascii="Cambria" w:hAnsi="Cambria"/>
-        </w:rPr>
-        <w:t xml:space="preserve"> ecc.</w:t>
-      </w:r>
-    </w:p>
-    <w:p>
-      <w:pPr>
-        <w:jc w:val="both"/>
-        <w:rPr>
-          <w:rFonts w:ascii="Cambria" w:hAnsi="Cambria"/>
-        </w:rPr>
-      </w:pPr>
-    </w:p>
-    <w:p>
-      <w:pPr>
-        <w:jc w:val="both"/>
-        <w:rPr>
-          <w:rFonts w:ascii="Cambria" w:hAnsi="Cambria"/>
-        </w:rPr>
-      </w:pPr>
-      <w:r>
-        <w:rPr>
-          <w:rFonts w:ascii="Cambria" w:hAnsi="Cambria"/>
-        </w:rPr>
-        <w:t xml:space="preserve">L'interfaccia </w:t>
-      </w:r>
-      <w:r>
-        <w:rPr>
-          <w:rFonts w:ascii="Courier New" w:hAnsi="Courier New" w:cs="Courier New"/>
-          <w:bCs/>
-        </w:rPr>
-        <w:t>IAccelerator</w:t>
-      </w:r>
-      <w:r>
-        <w:rPr>
-          <w:rFonts w:ascii="Cambria" w:hAnsi="Cambria"/>
-        </w:rPr>
-        <w:t xml:space="preserve"> agisce quindi da Adapter, adattando le API specifiche dell'hardware (come </w:t>
-      </w:r>
-      <w:proofErr w:type="spellStart"/>
-      <w:r>
-        <w:rPr>
-          <w:rFonts w:ascii="Cambria" w:hAnsi="Cambria"/>
-        </w:rPr>
-        <w:t>OpenCL</w:t>
-      </w:r>
-      <w:proofErr w:type="spellEnd"/>
-      <w:r>
-        <w:rPr>
-          <w:rFonts w:ascii="Cambria" w:hAnsi="Cambria"/>
-        </w:rPr>
-        <w:t xml:space="preserve"> o Metal) a un'interfaccia comune. Allo stesso tempo, funge da Strategy per il </w:t>
+        <w:t xml:space="preserve"> agisce quindi da Adapter, adattando le API specifiche dell'hardware (come OpenCL o Metal) a un'interfaccia comune. Allo stesso tempo, funge da Strategy per il </w:t>
       </w:r>
       <w:r>
         <w:rPr>
@@ -2043,35 +2015,7 @@
           <w:rFonts w:ascii="Cambria" w:hAnsi="Cambria"/>
         </w:rPr>
         <w:lastRenderedPageBreak/>
-        <w:t xml:space="preserve">Una sfida chiave che l'interfaccia deve risolvere è la gestione del  modello di memoria del dispositivo. Tecnologie come </w:t>
-      </w:r>
-      <w:proofErr w:type="spellStart"/>
-      <w:r>
-        <w:rPr>
-          <w:rFonts w:ascii="Cambria" w:hAnsi="Cambria"/>
-        </w:rPr>
-        <w:t>OpenCL</w:t>
-      </w:r>
-      <w:proofErr w:type="spellEnd"/>
-      <w:r>
-        <w:rPr>
-          <w:rFonts w:ascii="Cambria" w:hAnsi="Cambria"/>
-        </w:rPr>
-        <w:t xml:space="preserve"> richiedono una gestione esplicita dei buffer sulla memoria del </w:t>
-      </w:r>
-      <w:proofErr w:type="gramStart"/>
-      <w:r>
-        <w:rPr>
-          <w:rFonts w:ascii="Cambria" w:hAnsi="Cambria"/>
-        </w:rPr>
-        <w:t>device</w:t>
-      </w:r>
-      <w:proofErr w:type="gramEnd"/>
-      <w:r>
-        <w:rPr>
-          <w:rFonts w:ascii="Cambria" w:hAnsi="Cambria"/>
-        </w:rPr>
-        <w:t xml:space="preserve"> (es. VRAM). Al contrario, API modern</w:t>
+        <w:t>Una sfida chiave che l'interfaccia deve risolvere è la gestione del  modello di memoria del dispositivo. Tecnologie come OpenCL richiedono una gestione esplicita dei buffer sulla memoria del device (es. VRAM). Al contrario, API modern</w:t>
       </w:r>
       <w:r>
         <w:rPr>
@@ -2146,35 +2090,7 @@
         <w:rPr>
           <w:rFonts w:ascii="Cambria" w:hAnsi="Cambria"/>
         </w:rPr>
-        <w:t xml:space="preserve">Le implementazioni </w:t>
-      </w:r>
-      <w:proofErr w:type="spellStart"/>
-      <w:r>
-        <w:rPr>
-          <w:rFonts w:ascii="Cambria" w:hAnsi="Cambria"/>
-        </w:rPr>
-        <w:t>OpenCL</w:t>
-      </w:r>
-      <w:proofErr w:type="spellEnd"/>
-      <w:r>
-        <w:rPr>
-          <w:rFonts w:ascii="Cambria" w:hAnsi="Cambria"/>
-        </w:rPr>
-        <w:t xml:space="preserve"> richiederanno una logica condivisa per allocare, gestire e riciclare i buffer sul </w:t>
-      </w:r>
-      <w:proofErr w:type="gramStart"/>
-      <w:r>
-        <w:rPr>
-          <w:rFonts w:ascii="Cambria" w:hAnsi="Cambria"/>
-        </w:rPr>
-        <w:t>device</w:t>
-      </w:r>
-      <w:proofErr w:type="gramEnd"/>
-      <w:r>
-        <w:rPr>
-          <w:rFonts w:ascii="Cambria" w:hAnsi="Cambria"/>
-        </w:rPr>
-        <w:t xml:space="preserve"> (tramite un </w:t>
+        <w:t xml:space="preserve">Le implementazioni OpenCL richiederanno una logica condivisa per allocare, gestire e riciclare i buffer sul device (tramite un </w:t>
       </w:r>
       <w:proofErr w:type="spellStart"/>
       <w:r>
@@ -2292,21 +2208,22 @@
         <w:rPr>
           <w:rFonts w:ascii="Cambria" w:hAnsi="Cambria"/>
         </w:rPr>
-        <w:t xml:space="preserve"> utilizzino entrambi </w:t>
+        <w:t xml:space="preserve"> utilizzino entrambi OpenCL e condividano quindi molta logica (come la creazione del contest e della coda dei comandi, la gestione dei </w:t>
       </w:r>
       <w:proofErr w:type="spellStart"/>
       <w:r>
         <w:rPr>
-          <w:rFonts w:ascii="Cambria" w:hAnsi="Cambria"/>
-        </w:rPr>
-        <w:t>OpenCL</w:t>
+          <w:rFonts w:ascii="Courier New" w:hAnsi="Courier New" w:cs="Courier New"/>
+          <w:bCs/>
+        </w:rPr>
+        <w:t>cl_mem</w:t>
       </w:r>
       <w:proofErr w:type="spellEnd"/>
       <w:r>
         <w:rPr>
           <w:rFonts w:ascii="Cambria" w:hAnsi="Cambria"/>
         </w:rPr>
-        <w:t xml:space="preserve"> e condividano quindi molta logica (come la creazione del contest e della coda dei comandi, la gestione dei </w:t>
+        <w:t xml:space="preserve">, ecc.), si è fatta una esplicita scelta di progettazione  per non creare una classe base comune (es. </w:t>
       </w:r>
       <w:proofErr w:type="spellStart"/>
       <w:r>
@@ -2314,64 +2231,49 @@
           <w:rFonts w:ascii="Courier New" w:hAnsi="Courier New" w:cs="Courier New"/>
           <w:bCs/>
         </w:rPr>
-        <w:t>cl_mem</w:t>
+        <w:t>AbstractOclAccelerator</w:t>
       </w:r>
       <w:proofErr w:type="spellEnd"/>
       <w:r>
         <w:rPr>
           <w:rFonts w:ascii="Cambria" w:hAnsi="Cambria"/>
         </w:rPr>
-        <w:t xml:space="preserve">, ecc.), si è fatta una esplicita scelta di progettazione  per non creare una classe base comune (es. </w:t>
+        <w:t xml:space="preserve">),  che ha portato necessariamente alla duplicazione di un </w:t>
+      </w:r>
+      <w:r>
+        <w:rPr>
+          <w:rFonts w:ascii="Cambria" w:hAnsi="Cambria"/>
+        </w:rPr>
+        <w:t>po’</w:t>
+      </w:r>
+      <w:r>
+        <w:rPr>
+          <w:rFonts w:ascii="Cambria" w:hAnsi="Cambria"/>
+          <w:lang w:val="en-US"/>
+        </w:rPr>
+        <w:t xml:space="preserve"> </w:t>
+      </w:r>
+      <w:r>
+        <w:rPr>
+          <w:rFonts w:ascii="Cambria" w:hAnsi="Cambria"/>
+          <w:lang w:val="en-US"/>
+        </w:rPr>
+        <w:t xml:space="preserve">di </w:t>
       </w:r>
       <w:proofErr w:type="spellStart"/>
       <w:r>
         <w:rPr>
-          <w:rFonts w:ascii="Courier New" w:hAnsi="Courier New" w:cs="Courier New"/>
-          <w:bCs/>
-        </w:rPr>
-        <w:t>AbstractOclAccelerator</w:t>
+          <w:rFonts w:ascii="Cambria" w:hAnsi="Cambria"/>
+          <w:lang w:val="en-US"/>
+        </w:rPr>
+        <w:t>codice</w:t>
       </w:r>
       <w:proofErr w:type="spellEnd"/>
       <w:r>
         <w:rPr>
           <w:rFonts w:ascii="Cambria" w:hAnsi="Cambria"/>
-        </w:rPr>
-        <w:t xml:space="preserve">),  che ha portato necessariamente alla duplicazione di un </w:t>
-      </w:r>
-      <w:r>
-        <w:rPr>
-          <w:rFonts w:ascii="Cambria" w:hAnsi="Cambria"/>
-        </w:rPr>
-        <w:t>po’</w:t>
-      </w:r>
-      <w:r>
-        <w:rPr>
-          <w:rFonts w:ascii="Cambria" w:hAnsi="Cambria"/>
           <w:lang w:val="en-US"/>
         </w:rPr>
-        <w:t xml:space="preserve"> </w:t>
-      </w:r>
-      <w:r>
-        <w:rPr>
-          <w:rFonts w:ascii="Cambria" w:hAnsi="Cambria"/>
-          <w:lang w:val="en-US"/>
-        </w:rPr>
-        <w:t xml:space="preserve">di </w:t>
-      </w:r>
-      <w:proofErr w:type="spellStart"/>
-      <w:r>
-        <w:rPr>
-          <w:rFonts w:ascii="Cambria" w:hAnsi="Cambria"/>
-          <w:lang w:val="en-US"/>
-        </w:rPr>
-        <w:t>codice</w:t>
-      </w:r>
-      <w:proofErr w:type="spellEnd"/>
-      <w:r>
-        <w:rPr>
-          <w:rFonts w:ascii="Cambria" w:hAnsi="Cambria"/>
-          <w:lang w:val="en-US"/>
-        </w:rPr>
         <w:t xml:space="preserve">. </w:t>
       </w:r>
     </w:p>
@@ -2394,21 +2296,7 @@
         <w:rPr>
           <w:rFonts w:ascii="Cambria" w:hAnsi="Cambria"/>
         </w:rPr>
-        <w:t xml:space="preserve">L'introduzione di un ulteriore livello di ereditarietà, infatti, avrebbe aggiunto un grado di complessità architetturale ritenuto inutile. L'API Gpu_Metal_Accelerator ha un ciclo di vita e una gestione della memoria completamente diversi dagli acceleratori che utilizzano </w:t>
-      </w:r>
-      <w:proofErr w:type="spellStart"/>
-      <w:r>
-        <w:rPr>
-          <w:rFonts w:ascii="Cambria" w:hAnsi="Cambria"/>
-        </w:rPr>
-        <w:t>OpenCL</w:t>
-      </w:r>
-      <w:proofErr w:type="spellEnd"/>
-      <w:r>
-        <w:rPr>
-          <w:rFonts w:ascii="Cambria" w:hAnsi="Cambria"/>
-        </w:rPr>
-        <w:t xml:space="preserve">. Trattare ogni "Adapter" concreto come un'implementazione completamente indipendente e </w:t>
+        <w:t xml:space="preserve">L'introduzione di un ulteriore livello di ereditarietà, infatti, avrebbe aggiunto un grado di complessità architetturale ritenuto inutile. L'API Gpu_Metal_Accelerator ha un ciclo di vita e una gestione della memoria completamente diversi dagli acceleratori che utilizzano OpenCL. Trattare ogni "Adapter" concreto come un'implementazione completamente indipendente e </w:t>
       </w:r>
       <w:r>
         <w:rPr>
@@ -2769,64 +2657,36 @@
         <w:rPr>
           <w:rFonts w:ascii="Cambria" w:hAnsi="Cambria"/>
         </w:rPr>
-        <w:t xml:space="preserve">, che condividono la stessa identica logica di gestione del pool di buffer </w:t>
+        <w:t xml:space="preserve">, che condividono la stessa identica logica di gestione del pool di buffer OpenCL, è stato applicato il pattern </w:t>
       </w:r>
       <w:proofErr w:type="spellStart"/>
       <w:r>
         <w:rPr>
           <w:rFonts w:ascii="Cambria" w:hAnsi="Cambria"/>
         </w:rPr>
-        <w:t>OpenCL</w:t>
+        <w:t>Composition</w:t>
       </w:r>
       <w:proofErr w:type="spellEnd"/>
       <w:r>
         <w:rPr>
           <w:rFonts w:ascii="Cambria" w:hAnsi="Cambria"/>
         </w:rPr>
-        <w:t xml:space="preserve">, è stato applicato il pattern </w:t>
+        <w:t xml:space="preserve">. La logica di gestione dei buffer (allocazione, riallocazione e riciclo) è stata estratta e incapsulata in una classe separata, </w:t>
       </w:r>
       <w:proofErr w:type="spellStart"/>
       <w:r>
         <w:rPr>
-          <w:rFonts w:ascii="Cambria" w:hAnsi="Cambria"/>
-        </w:rPr>
-        <w:t>Composition</w:t>
+          <w:rFonts w:ascii="Courier New" w:hAnsi="Courier New" w:cs="Courier New"/>
+          <w:bCs/>
+        </w:rPr>
+        <w:t>BufferManager</w:t>
       </w:r>
       <w:proofErr w:type="spellEnd"/>
       <w:r>
         <w:rPr>
           <w:rFonts w:ascii="Cambria" w:hAnsi="Cambria"/>
         </w:rPr>
-        <w:t xml:space="preserve">. La logica di gestione dei buffer (allocazione, riallocazione e riciclo) è stata estratta e incapsulata in una classe separata, </w:t>
-      </w:r>
-      <w:proofErr w:type="spellStart"/>
-      <w:r>
-        <w:rPr>
-          <w:rFonts w:ascii="Courier New" w:hAnsi="Courier New" w:cs="Courier New"/>
-          <w:bCs/>
-        </w:rPr>
-        <w:t>BufferManager</w:t>
-      </w:r>
-      <w:proofErr w:type="spellEnd"/>
-      <w:r>
-        <w:rPr>
-          <w:rFonts w:ascii="Cambria" w:hAnsi="Cambria"/>
-        </w:rPr>
-        <w:t xml:space="preserve">. Le due classi acceleratore che sfruttano </w:t>
-      </w:r>
-      <w:proofErr w:type="spellStart"/>
-      <w:r>
-        <w:rPr>
-          <w:rFonts w:ascii="Cambria" w:hAnsi="Cambria"/>
-        </w:rPr>
-        <w:t>OpenCL</w:t>
-      </w:r>
-      <w:proofErr w:type="spellEnd"/>
-      <w:r>
-        <w:rPr>
-          <w:rFonts w:ascii="Cambria" w:hAnsi="Cambria"/>
-        </w:rPr>
-        <w:t xml:space="preserve"> ora hanno un </w:t>
+        <w:t xml:space="preserve">. Le due classi acceleratore che sfruttano OpenCL ora hanno un </w:t>
       </w:r>
       <w:proofErr w:type="spellStart"/>
       <w:r>
@@ -3678,21 +3538,7 @@
         <w:rPr>
           <w:rFonts w:ascii="Cambria" w:hAnsi="Cambria"/>
         </w:rPr>
-        <w:t xml:space="preserve"> for di </w:t>
-      </w:r>
-      <w:proofErr w:type="spellStart"/>
-      <w:r>
-        <w:rPr>
-          <w:rFonts w:ascii="Cambria" w:hAnsi="Cambria"/>
-        </w:rPr>
-        <w:t>OpenMP</w:t>
-      </w:r>
-      <w:proofErr w:type="spellEnd"/>
-      <w:r>
-        <w:rPr>
-          <w:rFonts w:ascii="Cambria" w:hAnsi="Cambria"/>
-        </w:rPr>
-        <w:t xml:space="preserve">) per </w:t>
+        <w:t xml:space="preserve"> for di OpenMP) per </w:t>
       </w:r>
       <w:r>
         <w:rPr>

--- a/General/Tesi - CAPITOLO 3.docx
+++ b/General/Tesi - CAPITOLO 3.docx
@@ -53,21 +53,7 @@
         <w:rPr>
           <w:rFonts w:ascii="Cambria" w:hAnsi="Cambria"/>
         </w:rPr>
-        <w:t xml:space="preserve">Questo capitolo illustra le scelte di progettazione e i pattern architetturali utilizzati per costruire l'applicazione. L'obiettivo primario, oltre al funzionamento corretto del Progetto, è stato quello di creare un sistema flessibile, disaccoppiato e </w:t>
-      </w:r>
-      <w:proofErr w:type="spellStart"/>
-      <w:r>
-        <w:rPr>
-          <w:rFonts w:ascii="Cambria" w:hAnsi="Cambria"/>
-        </w:rPr>
-        <w:t>manutenibile</w:t>
-      </w:r>
-      <w:proofErr w:type="spellEnd"/>
-      <w:r>
-        <w:rPr>
-          <w:rFonts w:ascii="Cambria" w:hAnsi="Cambria"/>
-        </w:rPr>
-        <w:t>, capace di gestire modalità di esecuzione fondamentalmente diverse—il parallelismo dati su CPU e l'offloading asincrono su acceleratori—nascondendo la complessità dietro un'interfaccia pulita.</w:t>
+        <w:t>Questo capitolo illustra le scelte di progettazione e i pattern architetturali utilizzati per costruire l'applicazione. L'obiettivo primario, oltre al funzionamento corretto del Progetto, è stato quello di creare un sistema flessibile, disaccoppiato e manutenibile, capace di gestire modalità di esecuzione fondamentalmente diverse—il parallelismo dati su CPU e l'offloading asincrono su acceleratori—nascondendo la complessità dietro un'interfaccia pulita.</w:t>
       </w:r>
     </w:p>
     <w:p>
@@ -102,21 +88,7 @@
         <w:rPr>
           <w:rFonts w:ascii="Cambria" w:hAnsi="Cambria"/>
         </w:rPr>
-        <w:t xml:space="preserve">), l'architettura usufruisce dei seguenti Design Pattern: Strategy, Factory, Adapter e </w:t>
-      </w:r>
-      <w:proofErr w:type="spellStart"/>
-      <w:r>
-        <w:rPr>
-          <w:rFonts w:ascii="Cambria" w:hAnsi="Cambria"/>
-        </w:rPr>
-        <w:t>Composition</w:t>
-      </w:r>
-      <w:proofErr w:type="spellEnd"/>
-      <w:r>
-        <w:rPr>
-          <w:rFonts w:ascii="Cambria" w:hAnsi="Cambria"/>
-        </w:rPr>
-        <w:t>.</w:t>
+        <w:t>), l'architettura usufruisce dei seguenti Design Pattern: Strategy, Factory, Adapter e Composition.</w:t>
       </w:r>
     </w:p>
     <w:p>
@@ -1620,130 +1592,80 @@
           <w:rFonts w:ascii="Cambria" w:hAnsi="Cambria"/>
           <w:lang w:val="en-US"/>
         </w:rPr>
-        <w:t>’</w:t>
-      </w:r>
-      <w:proofErr w:type="spellStart"/>
-      <w:r>
-        <w:rPr>
-          <w:rFonts w:ascii="Cambria" w:hAnsi="Cambria"/>
-          <w:lang w:val="en-US"/>
-        </w:rPr>
-        <w:t>intera</w:t>
-      </w:r>
-      <w:proofErr w:type="spellEnd"/>
-      <w:r>
-        <w:rPr>
-          <w:rFonts w:ascii="Cambria" w:hAnsi="Cambria"/>
-          <w:lang w:val="en-US"/>
+        <w:t>’intera gestione del</w:t>
+      </w:r>
+      <w:r>
+        <w:rPr>
+          <w:rFonts w:ascii="Cambria" w:hAnsi="Cambria"/>
+        </w:rPr>
+        <w:t>l'hardware (GPU o FPGA), ma le API (per esempio quelle considerate in questa tesi, OpenCL e Metal) possono essere incompatibili/diverse in caso di tipi diversi di accel</w:t>
+      </w:r>
+      <w:r>
+        <w:rPr>
+          <w:rFonts w:ascii="Cambria" w:hAnsi="Cambria"/>
+        </w:rPr>
+        <w:t>e</w:t>
+      </w:r>
+      <w:r>
+        <w:rPr>
+          <w:rFonts w:ascii="Cambria" w:hAnsi="Cambria"/>
+        </w:rPr>
+        <w:t>ratori. Per risolvere questa incompatibilità è stato applicato il Pattern Adapter.</w:t>
+      </w:r>
+    </w:p>
+    <w:p>
+      <w:pPr>
+        <w:jc w:val="both"/>
+        <w:rPr>
+          <w:rFonts w:ascii="Cambria" w:hAnsi="Cambria"/>
+        </w:rPr>
+      </w:pPr>
+    </w:p>
+    <w:p>
+      <w:pPr>
+        <w:jc w:val="both"/>
+        <w:rPr>
+          <w:rFonts w:ascii="Cambria" w:hAnsi="Cambria"/>
+        </w:rPr>
+      </w:pPr>
+      <w:r>
+        <w:rPr>
+          <w:rFonts w:ascii="Cambria" w:hAnsi="Cambria"/>
+        </w:rPr>
+        <w:t xml:space="preserve">È stata creata l'interfaccia </w:t>
+      </w:r>
+      <w:r>
+        <w:rPr>
+          <w:rFonts w:ascii="Courier New" w:hAnsi="Courier New" w:cs="Courier New"/>
+          <w:bCs/>
+        </w:rPr>
+        <w:t>IAccelerator</w:t>
+      </w:r>
+      <w:r>
+        <w:rPr>
+          <w:rFonts w:ascii="Cambria" w:hAnsi="Cambria"/>
+        </w:rPr>
+        <w:t xml:space="preserve">, che funge da "contratto" generico per un dispositivo di calcolo. Essa definisce metodi astratti come </w:t>
+      </w:r>
+      <w:r>
+        <w:rPr>
+          <w:rFonts w:ascii="Courier New" w:hAnsi="Courier New" w:cs="Courier New"/>
+          <w:bCs/>
+        </w:rPr>
+        <w:t>initialize(),</w:t>
+      </w:r>
+      <w:r>
+        <w:rPr>
+          <w:rFonts w:ascii="Cambria" w:hAnsi="Cambria"/>
         </w:rPr>
         <w:t xml:space="preserve"> </w:t>
       </w:r>
-      <w:proofErr w:type="spellStart"/>
-      <w:r>
-        <w:rPr>
-          <w:rFonts w:ascii="Cambria" w:hAnsi="Cambria"/>
-          <w:lang w:val="en-US"/>
-        </w:rPr>
-        <w:t>gestione</w:t>
-      </w:r>
-      <w:proofErr w:type="spellEnd"/>
-      <w:r>
-        <w:rPr>
-          <w:rFonts w:ascii="Cambria" w:hAnsi="Cambria"/>
-          <w:lang w:val="en-US"/>
-        </w:rPr>
-        <w:t xml:space="preserve"> del</w:t>
-      </w:r>
-      <w:r>
-        <w:rPr>
-          <w:rFonts w:ascii="Cambria" w:hAnsi="Cambria"/>
-        </w:rPr>
-        <w:t>l'hardware (GPU o FPGA), ma le API (per esempio quelle considerate in questa tesi, OpenCL e Metal) possono essere incompatibili/diverse in caso di tipi diversi di accel</w:t>
-      </w:r>
-      <w:r>
-        <w:rPr>
-          <w:rFonts w:ascii="Cambria" w:hAnsi="Cambria"/>
-        </w:rPr>
-        <w:t>e</w:t>
-      </w:r>
-      <w:r>
-        <w:rPr>
-          <w:rFonts w:ascii="Cambria" w:hAnsi="Cambria"/>
-        </w:rPr>
-        <w:t>ratori. Per risolvere questa incompatibilità è stato applicato il Pattern Adapter.</w:t>
-      </w:r>
-    </w:p>
-    <w:p>
-      <w:pPr>
-        <w:jc w:val="both"/>
-        <w:rPr>
-          <w:rFonts w:ascii="Cambria" w:hAnsi="Cambria"/>
-        </w:rPr>
-      </w:pPr>
-    </w:p>
-    <w:p>
-      <w:pPr>
-        <w:jc w:val="both"/>
-        <w:rPr>
-          <w:rFonts w:ascii="Cambria" w:hAnsi="Cambria"/>
-        </w:rPr>
-      </w:pPr>
-      <w:r>
-        <w:rPr>
-          <w:rFonts w:ascii="Cambria" w:hAnsi="Cambria"/>
-        </w:rPr>
-        <w:t xml:space="preserve">È stata creata l'interfaccia </w:t>
-      </w:r>
-      <w:r>
-        <w:rPr>
-          <w:rFonts w:ascii="Courier New" w:hAnsi="Courier New" w:cs="Courier New"/>
-          <w:bCs/>
-        </w:rPr>
-        <w:t>IAccelerator</w:t>
-      </w:r>
-      <w:r>
-        <w:rPr>
-          <w:rFonts w:ascii="Cambria" w:hAnsi="Cambria"/>
-        </w:rPr>
-        <w:t xml:space="preserve">, che funge da "contratto" generico per un dispositivo di calcolo. Essa definisce metodi astratti come </w:t>
-      </w:r>
-      <w:proofErr w:type="spellStart"/>
-      <w:r>
-        <w:rPr>
-          <w:rFonts w:ascii="Courier New" w:hAnsi="Courier New" w:cs="Courier New"/>
-          <w:bCs/>
-        </w:rPr>
-        <w:t>initialize</w:t>
-      </w:r>
-      <w:proofErr w:type="spellEnd"/>
-      <w:r>
-        <w:rPr>
-          <w:rFonts w:ascii="Courier New" w:hAnsi="Courier New" w:cs="Courier New"/>
-          <w:bCs/>
-        </w:rPr>
-        <w:t>(),</w:t>
-      </w:r>
-      <w:r>
-        <w:rPr>
-          <w:rFonts w:ascii="Cambria" w:hAnsi="Cambria"/>
-        </w:rPr>
-        <w:t xml:space="preserve"> </w:t>
-      </w:r>
-      <w:proofErr w:type="spellStart"/>
-      <w:r>
-        <w:rPr>
-          <w:rFonts w:ascii="Courier New" w:hAnsi="Courier New" w:cs="Courier New"/>
-          <w:bCs/>
-        </w:rPr>
-        <w:t>send_data_to_device</w:t>
-      </w:r>
-      <w:proofErr w:type="spellEnd"/>
-      <w:r>
-        <w:rPr>
-          <w:rFonts w:ascii="Courier New" w:hAnsi="Courier New" w:cs="Courier New"/>
-          <w:bCs/>
-        </w:rPr>
-        <w:t>(</w:t>
+      <w:r>
+        <w:rPr>
+          <w:rFonts w:ascii="Courier New" w:hAnsi="Courier New" w:cs="Courier New"/>
+          <w:bCs/>
+        </w:rPr>
+        <w:t>send_data_to_device(</w:t>
       </w:r>
       <w:r>
         <w:rPr>
@@ -1758,21 +1680,12 @@
         </w:rPr>
         <w:t xml:space="preserve">, </w:t>
       </w:r>
-      <w:proofErr w:type="spellStart"/>
-      <w:r>
-        <w:rPr>
-          <w:rFonts w:ascii="Courier New" w:hAnsi="Courier New" w:cs="Courier New"/>
-          <w:bCs/>
-        </w:rPr>
-        <w:t>execute_kernel</w:t>
-      </w:r>
-      <w:proofErr w:type="spellEnd"/>
-      <w:r>
-        <w:rPr>
-          <w:rFonts w:ascii="Courier New" w:hAnsi="Courier New" w:cs="Courier New"/>
-          <w:bCs/>
-        </w:rPr>
-        <w:t>()</w:t>
+      <w:r>
+        <w:rPr>
+          <w:rFonts w:ascii="Courier New" w:hAnsi="Courier New" w:cs="Courier New"/>
+          <w:bCs/>
+        </w:rPr>
+        <w:t>execute_kernel()</w:t>
       </w:r>
       <w:r>
         <w:rPr>
@@ -2027,21 +1940,7 @@
         <w:rPr>
           <w:rFonts w:ascii="Cambria" w:hAnsi="Cambria"/>
         </w:rPr>
-        <w:t xml:space="preserve"> come Metal su Apple Silicon sfruttano la memoria unificata (</w:t>
-      </w:r>
-      <w:proofErr w:type="spellStart"/>
-      <w:r>
-        <w:rPr>
-          <w:rFonts w:ascii="Cambria" w:hAnsi="Cambria"/>
-        </w:rPr>
-        <w:t>Unified</w:t>
-      </w:r>
-      <w:proofErr w:type="spellEnd"/>
-      <w:r>
-        <w:rPr>
-          <w:rFonts w:ascii="Cambria" w:hAnsi="Cambria"/>
-        </w:rPr>
-        <w:t xml:space="preserve"> Memory), dove CPU e GPU condividono lo stesso spazio di indirizzamento, eliminando la necessità di copie esplicite.</w:t>
+        <w:t xml:space="preserve"> come Metal su Apple Silicon sfruttano la memoria unificata (Unified Memory), dove CPU e GPU condividono lo stesso spazio di indirizzamento, eliminando la necessità di copie esplicite.</w:t>
       </w:r>
     </w:p>
     <w:p>
@@ -2090,9 +1989,14 @@
         <w:rPr>
           <w:rFonts w:ascii="Cambria" w:hAnsi="Cambria"/>
         </w:rPr>
-        <w:t xml:space="preserve">Le implementazioni OpenCL richiederanno una logica condivisa per allocare, gestire e riciclare i buffer sul device (tramite un </w:t>
-      </w:r>
-      <w:proofErr w:type="spellStart"/>
+        <w:t>l</w:t>
+      </w:r>
+      <w:r>
+        <w:rPr>
+          <w:rFonts w:ascii="Cambria" w:hAnsi="Cambria"/>
+        </w:rPr>
+        <w:t xml:space="preserve">e implementazioni OpenCL richiederanno una logica condivisa per allocare, gestire e riciclare i buffer sul device (tramite un </w:t>
+      </w:r>
       <w:r>
         <w:rPr>
           <w:rFonts w:ascii="Courier New" w:hAnsi="Courier New" w:cs="Courier New"/>
@@ -2100,7 +2004,6 @@
         </w:rPr>
         <w:t>BufferManager</w:t>
       </w:r>
-      <w:proofErr w:type="spellEnd"/>
       <w:r>
         <w:rPr>
           <w:rFonts w:ascii="Cambria" w:hAnsi="Cambria"/>
@@ -2132,7 +2035,13 @@
         <w:rPr>
           <w:rFonts w:ascii="Cambria" w:hAnsi="Cambria"/>
         </w:rPr>
-        <w:t xml:space="preserve">L'implementazione </w:t>
+        <w:t>l</w:t>
+      </w:r>
+      <w:r>
+        <w:rPr>
+          <w:rFonts w:ascii="Cambria" w:hAnsi="Cambria"/>
+        </w:rPr>
+        <w:t xml:space="preserve">'implementazione </w:t>
       </w:r>
       <w:r>
         <w:rPr>
@@ -2147,7 +2056,6 @@
         </w:rPr>
         <w:t xml:space="preserve"> (l'Adapter per Metal) non utilizzerà questa logica, ma implementerà una propria strategia di buffering interna, basata su </w:t>
       </w:r>
-      <w:proofErr w:type="spellStart"/>
       <w:r>
         <w:rPr>
           <w:rFonts w:ascii="Courier New" w:hAnsi="Courier New" w:cs="Courier New"/>
@@ -2155,7 +2063,6 @@
         </w:rPr>
         <w:t>memcpy</w:t>
       </w:r>
-      <w:proofErr w:type="spellEnd"/>
       <w:r>
         <w:rPr>
           <w:rFonts w:ascii="Cambria" w:hAnsi="Cambria"/>
@@ -2210,7 +2117,6 @@
         </w:rPr>
         <w:t xml:space="preserve"> utilizzino entrambi OpenCL e condividano quindi molta logica (come la creazione del contest e della coda dei comandi, la gestione dei </w:t>
       </w:r>
-      <w:proofErr w:type="spellStart"/>
       <w:r>
         <w:rPr>
           <w:rFonts w:ascii="Courier New" w:hAnsi="Courier New" w:cs="Courier New"/>
@@ -2218,14 +2124,12 @@
         </w:rPr>
         <w:t>cl_mem</w:t>
       </w:r>
-      <w:proofErr w:type="spellEnd"/>
       <w:r>
         <w:rPr>
           <w:rFonts w:ascii="Cambria" w:hAnsi="Cambria"/>
         </w:rPr>
         <w:t xml:space="preserve">, ecc.), si è fatta una esplicita scelta di progettazione  per non creare una classe base comune (es. </w:t>
       </w:r>
-      <w:proofErr w:type="spellStart"/>
       <w:r>
         <w:rPr>
           <w:rFonts w:ascii="Courier New" w:hAnsi="Courier New" w:cs="Courier New"/>
@@ -2233,7 +2137,6 @@
         </w:rPr>
         <w:t>AbstractOclAccelerator</w:t>
       </w:r>
-      <w:proofErr w:type="spellEnd"/>
       <w:r>
         <w:rPr>
           <w:rFonts w:ascii="Cambria" w:hAnsi="Cambria"/>
@@ -2258,23 +2161,7 @@
           <w:rFonts w:ascii="Cambria" w:hAnsi="Cambria"/>
           <w:lang w:val="en-US"/>
         </w:rPr>
-        <w:t xml:space="preserve">di </w:t>
-      </w:r>
-      <w:proofErr w:type="spellStart"/>
-      <w:r>
-        <w:rPr>
-          <w:rFonts w:ascii="Cambria" w:hAnsi="Cambria"/>
-          <w:lang w:val="en-US"/>
-        </w:rPr>
-        <w:t>codice</w:t>
-      </w:r>
-      <w:proofErr w:type="spellEnd"/>
-      <w:r>
-        <w:rPr>
-          <w:rFonts w:ascii="Cambria" w:hAnsi="Cambria"/>
-          <w:lang w:val="en-US"/>
-        </w:rPr>
-        <w:t xml:space="preserve">. </w:t>
+        <w:t xml:space="preserve">di codice. </w:t>
       </w:r>
     </w:p>
     <w:p>
@@ -2314,49 +2201,7 @@
         <w:rPr>
           <w:rFonts w:ascii="Cambria" w:hAnsi="Cambria"/>
         </w:rPr>
-        <w:t>.  Sebbene questa scelta sacrifichi il principio DRY (</w:t>
-      </w:r>
-      <w:proofErr w:type="spellStart"/>
-      <w:r>
-        <w:rPr>
-          <w:rFonts w:ascii="Cambria" w:hAnsi="Cambria"/>
-        </w:rPr>
-        <w:t>Don't</w:t>
-      </w:r>
-      <w:proofErr w:type="spellEnd"/>
-      <w:r>
-        <w:rPr>
-          <w:rFonts w:ascii="Cambria" w:hAnsi="Cambria"/>
-        </w:rPr>
-        <w:t xml:space="preserve"> </w:t>
-      </w:r>
-      <w:proofErr w:type="spellStart"/>
-      <w:r>
-        <w:rPr>
-          <w:rFonts w:ascii="Cambria" w:hAnsi="Cambria"/>
-        </w:rPr>
-        <w:t>Repeat</w:t>
-      </w:r>
-      <w:proofErr w:type="spellEnd"/>
-      <w:r>
-        <w:rPr>
-          <w:rFonts w:ascii="Cambria" w:hAnsi="Cambria"/>
-        </w:rPr>
-        <w:t xml:space="preserve"> </w:t>
-      </w:r>
-      <w:proofErr w:type="spellStart"/>
-      <w:r>
-        <w:rPr>
-          <w:rFonts w:ascii="Cambria" w:hAnsi="Cambria"/>
-        </w:rPr>
-        <w:t>Yourself</w:t>
-      </w:r>
-      <w:proofErr w:type="spellEnd"/>
-      <w:r>
-        <w:rPr>
-          <w:rFonts w:ascii="Cambria" w:hAnsi="Cambria"/>
-        </w:rPr>
-        <w:t xml:space="preserve">) — risultando in una voluta duplicazione di codice tra </w:t>
+        <w:t xml:space="preserve">.  Sebbene questa scelta sacrifichi il principio DRY (Don't Repeat Yourself) — risultando in una voluta duplicazione di codice tra </w:t>
       </w:r>
       <w:r>
         <w:rPr>
@@ -2566,27 +2411,7 @@
           <w:szCs w:val="28"/>
         </w:rPr>
         <w:lastRenderedPageBreak/>
-        <w:t>3.3.2 Il "</w:t>
-      </w:r>
-      <w:proofErr w:type="spellStart"/>
-      <w:r>
-        <w:rPr>
-          <w:rFonts w:ascii="Cambria" w:hAnsi="Cambria"/>
-          <w:b/>
-          <w:sz w:val="28"/>
-          <w:szCs w:val="28"/>
-        </w:rPr>
-        <w:t>Composition</w:t>
-      </w:r>
-      <w:proofErr w:type="spellEnd"/>
-      <w:r>
-        <w:rPr>
-          <w:rFonts w:ascii="Cambria" w:hAnsi="Cambria"/>
-          <w:b/>
-          <w:sz w:val="28"/>
-          <w:szCs w:val="28"/>
-        </w:rPr>
-        <w:t>" Pattern per i Buffer</w:t>
+        <w:t>3.3.2 Il "Composition" Pattern per i Buffer</w:t>
       </w:r>
     </w:p>
     <w:p>
@@ -2657,23 +2482,8 @@
         <w:rPr>
           <w:rFonts w:ascii="Cambria" w:hAnsi="Cambria"/>
         </w:rPr>
-        <w:t xml:space="preserve">, che condividono la stessa identica logica di gestione del pool di buffer OpenCL, è stato applicato il pattern </w:t>
-      </w:r>
-      <w:proofErr w:type="spellStart"/>
-      <w:r>
-        <w:rPr>
-          <w:rFonts w:ascii="Cambria" w:hAnsi="Cambria"/>
-        </w:rPr>
-        <w:t>Composition</w:t>
-      </w:r>
-      <w:proofErr w:type="spellEnd"/>
-      <w:r>
-        <w:rPr>
-          <w:rFonts w:ascii="Cambria" w:hAnsi="Cambria"/>
-        </w:rPr>
-        <w:t xml:space="preserve">. La logica di gestione dei buffer (allocazione, riallocazione e riciclo) è stata estratta e incapsulata in una classe separata, </w:t>
-      </w:r>
-      <w:proofErr w:type="spellStart"/>
+        <w:t xml:space="preserve">, che condividono la stessa identica logica di gestione del pool di buffer OpenCL, è stato applicato il pattern Composition. La logica di gestione dei buffer (allocazione, riallocazione e riciclo) è stata estratta e incapsulata in una classe separata, </w:t>
+      </w:r>
       <w:r>
         <w:rPr>
           <w:rFonts w:ascii="Courier New" w:hAnsi="Courier New" w:cs="Courier New"/>
@@ -2681,14 +2491,12 @@
         </w:rPr>
         <w:t>BufferManager</w:t>
       </w:r>
-      <w:proofErr w:type="spellEnd"/>
       <w:r>
         <w:rPr>
           <w:rFonts w:ascii="Cambria" w:hAnsi="Cambria"/>
         </w:rPr>
         <w:t xml:space="preserve">. Le due classi acceleratore che sfruttano OpenCL ora hanno un </w:t>
       </w:r>
-      <w:proofErr w:type="spellStart"/>
       <w:r>
         <w:rPr>
           <w:rFonts w:ascii="Courier New" w:hAnsi="Courier New" w:cs="Courier New"/>
@@ -2696,7 +2504,6 @@
         </w:rPr>
         <w:t>BufferManager</w:t>
       </w:r>
-      <w:proofErr w:type="spellEnd"/>
       <w:r>
         <w:rPr>
           <w:rFonts w:ascii="Cambria" w:hAnsi="Cambria"/>
@@ -2737,7 +2544,6 @@
         </w:rPr>
         <w:t>implementare un buffer manager specifico (</w:t>
       </w:r>
-      <w:proofErr w:type="spellStart"/>
       <w:r>
         <w:rPr>
           <w:rFonts w:ascii="Courier New" w:hAnsi="Courier New" w:cs="Courier New"/>
@@ -2745,7 +2551,6 @@
         </w:rPr>
         <w:t>MetalBufferManager</w:t>
       </w:r>
-      <w:proofErr w:type="spellEnd"/>
       <w:r>
         <w:rPr>
           <w:rFonts w:ascii="Cambria" w:hAnsi="Cambria"/>
@@ -2840,23 +2645,8 @@
         <w:rPr>
           <w:rFonts w:ascii="Cambria" w:hAnsi="Cambria"/>
         </w:rPr>
-        <w:t xml:space="preserve"> stadi (producer/consumer). Un pool di 1 buffer forzerebbe un'esecuzione seriale, impedendo qualsiasi sovrapposizione. Un pool di 2 è il minimo teorico per abilitare l'</w:t>
-      </w:r>
-      <w:proofErr w:type="spellStart"/>
-      <w:r>
-        <w:rPr>
-          <w:rFonts w:ascii="Cambria" w:hAnsi="Cambria"/>
-        </w:rPr>
-        <w:t>overlapping</w:t>
-      </w:r>
-      <w:proofErr w:type="spellEnd"/>
-      <w:r>
-        <w:rPr>
-          <w:rFonts w:ascii="Cambria" w:hAnsi="Cambria"/>
-        </w:rPr>
-        <w:t xml:space="preserve"> (permettendo al </w:t>
-      </w:r>
-      <w:proofErr w:type="spellStart"/>
+        <w:t xml:space="preserve"> stadi (producer/consumer). Un pool di 1 buffer forzerebbe un'esecuzione seriale, impedendo qualsiasi sovrapposizione. Un pool di 2 è il minimo teorico per abilitare l'overlapping (permettendo al </w:t>
+      </w:r>
       <w:r>
         <w:rPr>
           <w:rFonts w:ascii="Courier New" w:hAnsi="Courier New" w:cs="Courier New"/>
@@ -2864,7 +2654,6 @@
         </w:rPr>
         <w:t>producerLoop</w:t>
       </w:r>
-      <w:proofErr w:type="spellEnd"/>
       <w:r>
         <w:rPr>
           <w:rFonts w:ascii="Cambria" w:hAnsi="Cambria"/>
@@ -2898,7 +2687,6 @@
         </w:rPr>
         <w:t xml:space="preserve"> buffer aggiunge un "cuscinetto" che garantisce che lo stadio </w:t>
       </w:r>
-      <w:proofErr w:type="spellStart"/>
       <w:r>
         <w:rPr>
           <w:rFonts w:ascii="Courier New" w:hAnsi="Courier New" w:cs="Courier New"/>
@@ -2906,7 +2694,6 @@
         </w:rPr>
         <w:t>producerLoop</w:t>
       </w:r>
-      <w:proofErr w:type="spellEnd"/>
       <w:r>
         <w:rPr>
           <w:rFonts w:ascii="Cambria" w:hAnsi="Cambria"/>
@@ -3465,7 +3252,6 @@
         </w:rPr>
         <w:t>ff::</w:t>
       </w:r>
-      <w:proofErr w:type="spellStart"/>
       <w:proofErr w:type="gramEnd"/>
       <w:r>
         <w:rPr>
@@ -3495,7 +3281,6 @@
         </w:rPr>
         <w:t>or</w:t>
       </w:r>
-      <w:proofErr w:type="spellEnd"/>
       <w:r>
         <w:rPr>
           <w:rFonts w:ascii="Cambria" w:hAnsi="Cambria"/>
@@ -3507,33 +3292,8 @@
           <w:rFonts w:ascii="Courier New" w:hAnsi="Courier New" w:cs="Courier New"/>
           <w:bCs/>
         </w:rPr>
-        <w:t xml:space="preserve">#pragma </w:t>
-      </w:r>
-      <w:proofErr w:type="spellStart"/>
-      <w:r>
-        <w:rPr>
-          <w:rFonts w:ascii="Courier New" w:hAnsi="Courier New" w:cs="Courier New"/>
-          <w:bCs/>
-        </w:rPr>
-        <w:t>omp</w:t>
-      </w:r>
-      <w:proofErr w:type="spellEnd"/>
-      <w:r>
-        <w:rPr>
-          <w:rFonts w:ascii="Courier New" w:hAnsi="Courier New" w:cs="Courier New"/>
-          <w:bCs/>
-        </w:rPr>
-        <w:t xml:space="preserve"> </w:t>
-      </w:r>
-      <w:proofErr w:type="spellStart"/>
-      <w:r>
-        <w:rPr>
-          <w:rFonts w:ascii="Courier New" w:hAnsi="Courier New" w:cs="Courier New"/>
-          <w:bCs/>
-        </w:rPr>
-        <w:t>parallel</w:t>
-      </w:r>
-      <w:proofErr w:type="spellEnd"/>
+        <w:t>#pragma omp parallel</w:t>
+      </w:r>
       <w:r>
         <w:rPr>
           <w:rFonts w:ascii="Cambria" w:hAnsi="Cambria"/>
@@ -3558,21 +3318,12 @@
         </w:rPr>
         <w:t xml:space="preserve"> il metodo concreto </w:t>
       </w:r>
-      <w:proofErr w:type="spellStart"/>
-      <w:r>
-        <w:rPr>
-          <w:rFonts w:ascii="Courier New" w:hAnsi="Courier New" w:cs="Courier New"/>
-          <w:bCs/>
-        </w:rPr>
-        <w:t>execute_kernel_work</w:t>
-      </w:r>
-      <w:proofErr w:type="spellEnd"/>
-      <w:r>
-        <w:rPr>
-          <w:rFonts w:ascii="Courier New" w:hAnsi="Courier New" w:cs="Courier New"/>
-          <w:bCs/>
-        </w:rPr>
-        <w:t>(i)</w:t>
+      <w:r>
+        <w:rPr>
+          <w:rFonts w:ascii="Courier New" w:hAnsi="Courier New" w:cs="Courier New"/>
+          <w:bCs/>
+        </w:rPr>
+        <w:t>execute_kernel_work(i)</w:t>
       </w:r>
       <w:r>
         <w:rPr>
@@ -3685,14 +3436,12 @@
         </w:rPr>
         <w:t xml:space="preserve">Es. Esecuzione con CPU che sfrutta il </w:t>
       </w:r>
-      <w:proofErr w:type="spellStart"/>
       <w:r>
         <w:rPr>
           <w:rFonts w:ascii="Cambria" w:hAnsi="Cambria" w:cs="Courier New"/>
         </w:rPr>
         <w:t>parallel_for</w:t>
       </w:r>
-      <w:proofErr w:type="spellEnd"/>
       <w:r>
         <w:rPr>
           <w:rFonts w:ascii="Cambria" w:hAnsi="Cambria"/>
@@ -4057,21 +3806,7 @@
         <w:rPr>
           <w:rFonts w:ascii="Cambria" w:hAnsi="Cambria"/>
         </w:rPr>
-        <w:t>, il nodo incapsula un pattern Producer-Consumer multi-</w:t>
-      </w:r>
-      <w:proofErr w:type="spellStart"/>
-      <w:r>
-        <w:rPr>
-          <w:rFonts w:ascii="Cambria" w:hAnsi="Cambria"/>
-        </w:rPr>
-        <w:t>threaded</w:t>
-      </w:r>
-      <w:proofErr w:type="spellEnd"/>
-      <w:r>
-        <w:rPr>
-          <w:rFonts w:ascii="Cambria" w:hAnsi="Cambria"/>
-        </w:rPr>
-        <w:t>. Il design del nodo si articola lungo il suo intero ciclo di vita, gestito dai metodi standard del framework FastFlow:</w:t>
+        <w:t>, il nodo incapsula un pattern Producer-Consumer multi-threaded. Il design del nodo si articola lungo il suo intero ciclo di vita, gestito dai metodi standard del framework FastFlow:</w:t>
       </w:r>
     </w:p>
     <w:p>
@@ -4098,27 +3833,37 @@
         <w:rPr>
           <w:rFonts w:ascii="Cambria" w:hAnsi="Cambria"/>
         </w:rPr>
-        <w:t>Inizializzazione (</w:t>
-      </w:r>
-      <w:proofErr w:type="spellStart"/>
+        <w:t>i</w:t>
+      </w:r>
+      <w:r>
+        <w:rPr>
+          <w:rFonts w:ascii="Cambria" w:hAnsi="Cambria"/>
+        </w:rPr>
+        <w:t>nizializzazione (</w:t>
+      </w:r>
       <w:r>
         <w:rPr>
           <w:rFonts w:ascii="Cambria" w:hAnsi="Cambria" w:cs="Courier New"/>
         </w:rPr>
-        <w:t>svc_init</w:t>
-      </w:r>
-      <w:proofErr w:type="spellEnd"/>
-      <w:r>
-        <w:rPr>
-          <w:rFonts w:ascii="Cambria" w:hAnsi="Cambria" w:cs="Courier New"/>
-        </w:rPr>
-        <w:t>()</w:t>
-      </w:r>
-      <w:r>
-        <w:rPr>
-          <w:rFonts w:ascii="Cambria" w:hAnsi="Cambria"/>
-        </w:rPr>
-        <w:t>): Questo metodo viene chiamato una sola volta dal runtime di FastFlow prima che il nodo processi qualsiasi task. La sua responsabilità è duplice: inizializzare l’acceleratore e avviare la pipeline interna producer-consumer. I due thread, producer e consumer entrano immediatamente in esecuzione e si mettono in attesa passiva sulle rispettive code vuote (</w:t>
+        <w:t>svc_init()</w:t>
+      </w:r>
+      <w:r>
+        <w:rPr>
+          <w:rFonts w:ascii="Cambria" w:hAnsi="Cambria"/>
+        </w:rPr>
+        <w:t xml:space="preserve">): </w:t>
+      </w:r>
+      <w:r>
+        <w:rPr>
+          <w:rFonts w:ascii="Cambria" w:hAnsi="Cambria"/>
+        </w:rPr>
+        <w:t>q</w:t>
+      </w:r>
+      <w:r>
+        <w:rPr>
+          <w:rFonts w:ascii="Cambria" w:hAnsi="Cambria"/>
+        </w:rPr>
+        <w:t>uesto metodo viene chiamato una sola volta dal runtime di FastFlow prima che il nodo processi qualsiasi task. La sua responsabilità è duplice: inizializzare l’acceleratore e avviare la pipeline interna producer-consumer. I due thread, producer e consumer entrano immediatamente in esecuzione e si mettono in attesa passiva sulle rispettive code vuote (</w:t>
       </w:r>
       <w:r>
         <w:rPr>
@@ -4170,7 +3915,13 @@
         <w:rPr>
           <w:rFonts w:ascii="Cambria" w:hAnsi="Cambria"/>
         </w:rPr>
-        <w:t>Esecuzione (</w:t>
+        <w:t>e</w:t>
+      </w:r>
+      <w:r>
+        <w:rPr>
+          <w:rFonts w:ascii="Cambria" w:hAnsi="Cambria"/>
+        </w:rPr>
+        <w:t>secuzione (</w:t>
       </w:r>
       <w:r>
         <w:rPr>
@@ -4183,7 +3934,19 @@
         <w:rPr>
           <w:rFonts w:ascii="Cambria" w:hAnsi="Cambria"/>
         </w:rPr>
-        <w:t xml:space="preserve">): Questo è il punto di ingresso del nodo, chiamato dal runtime per ogni task da processare. La sua esecuzione deve essere </w:t>
+        <w:t xml:space="preserve">): </w:t>
+      </w:r>
+      <w:r>
+        <w:rPr>
+          <w:rFonts w:ascii="Cambria" w:hAnsi="Cambria"/>
+        </w:rPr>
+        <w:t>q</w:t>
+      </w:r>
+      <w:r>
+        <w:rPr>
+          <w:rFonts w:ascii="Cambria" w:hAnsi="Cambria"/>
+        </w:rPr>
+        <w:t xml:space="preserve">uesto è il punto di ingresso del nodo, chiamato dal runtime per ogni task da processare. La sua esecuzione deve essere </w:t>
       </w:r>
       <w:proofErr w:type="gramStart"/>
       <w:r>
@@ -4225,7 +3988,25 @@
         <w:rPr>
           <w:rFonts w:ascii="Cambria" w:hAnsi="Cambria"/>
         </w:rPr>
-        <w:t xml:space="preserve">Durante l'esecuzione: Si limita a ricevere il </w:t>
+        <w:t>D</w:t>
+      </w:r>
+      <w:r>
+        <w:rPr>
+          <w:rFonts w:ascii="Cambria" w:hAnsi="Cambria"/>
+        </w:rPr>
+        <w:t xml:space="preserve">urante l'esecuzione: </w:t>
+      </w:r>
+      <w:r>
+        <w:rPr>
+          <w:rFonts w:ascii="Cambria" w:hAnsi="Cambria"/>
+        </w:rPr>
+        <w:t>s</w:t>
+      </w:r>
+      <w:r>
+        <w:rPr>
+          <w:rFonts w:ascii="Cambria" w:hAnsi="Cambria"/>
+        </w:rPr>
+        <w:t xml:space="preserve">i limita a ricevere il </w:t>
       </w:r>
       <w:r>
         <w:rPr>
@@ -4238,35 +4019,7 @@
         <w:rPr>
           <w:rFonts w:ascii="Cambria" w:hAnsi="Cambria"/>
         </w:rPr>
-        <w:t xml:space="preserve">, registrarne il </w:t>
-      </w:r>
-      <w:proofErr w:type="spellStart"/>
-      <w:r>
-        <w:rPr>
-          <w:rFonts w:ascii="Cambria" w:hAnsi="Cambria"/>
-        </w:rPr>
-        <w:t>timestamp</w:t>
-      </w:r>
-      <w:proofErr w:type="spellEnd"/>
-      <w:r>
-        <w:rPr>
-          <w:rFonts w:ascii="Cambria" w:hAnsi="Cambria"/>
-        </w:rPr>
-        <w:t xml:space="preserve"> (</w:t>
-      </w:r>
-      <w:proofErr w:type="spellStart"/>
-      <w:r>
-        <w:rPr>
-          <w:rFonts w:ascii="Cambria" w:hAnsi="Cambria"/>
-        </w:rPr>
-        <w:t>arrival_time</w:t>
-      </w:r>
-      <w:proofErr w:type="spellEnd"/>
-      <w:r>
-        <w:rPr>
-          <w:rFonts w:ascii="Cambria" w:hAnsi="Cambria"/>
-        </w:rPr>
-        <w:t xml:space="preserve">) e inserirlo nella prima coda interna, </w:t>
+        <w:t xml:space="preserve">, registrarne il timestamp (arrival_time) e inserirlo nella prima coda interna, </w:t>
       </w:r>
       <w:r>
         <w:rPr>
@@ -4320,7 +4073,25 @@
         <w:rPr>
           <w:rFonts w:ascii="Cambria" w:hAnsi="Cambria"/>
         </w:rPr>
-        <w:t xml:space="preserve">All'atto della terminazione: Quando </w:t>
+        <w:t>A</w:t>
+      </w:r>
+      <w:r>
+        <w:rPr>
+          <w:rFonts w:ascii="Cambria" w:hAnsi="Cambria"/>
+        </w:rPr>
+        <w:t xml:space="preserve">ll'atto della terminazione: </w:t>
+      </w:r>
+      <w:r>
+        <w:rPr>
+          <w:rFonts w:ascii="Cambria" w:hAnsi="Cambria"/>
+        </w:rPr>
+        <w:t>q</w:t>
+      </w:r>
+      <w:r>
+        <w:rPr>
+          <w:rFonts w:ascii="Cambria" w:hAnsi="Cambria"/>
+        </w:rPr>
+        <w:t xml:space="preserve">uando </w:t>
       </w:r>
       <w:r>
         <w:rPr>
@@ -4374,7 +4145,25 @@
         <w:rPr>
           <w:rFonts w:ascii="Cambria" w:hAnsi="Cambria"/>
         </w:rPr>
-        <w:t>Pipeline Interna (Thread Producer e Consumer): Questi sono i thread di lavoro che eseguono il pattern Producer-Consumer:</w:t>
+        <w:t>p</w:t>
+      </w:r>
+      <w:r>
+        <w:rPr>
+          <w:rFonts w:ascii="Cambria" w:hAnsi="Cambria"/>
+        </w:rPr>
+        <w:t xml:space="preserve">ipeline Interna (Thread Producer e Consumer): </w:t>
+      </w:r>
+      <w:r>
+        <w:rPr>
+          <w:rFonts w:ascii="Cambria" w:hAnsi="Cambria"/>
+        </w:rPr>
+        <w:t>q</w:t>
+      </w:r>
+      <w:r>
+        <w:rPr>
+          <w:rFonts w:ascii="Cambria" w:hAnsi="Cambria"/>
+        </w:rPr>
+        <w:t>uesti sono i thread di lavoro che eseguono il pattern Producer-Consumer:</w:t>
       </w:r>
     </w:p>
     <w:p>
@@ -4402,7 +4191,13 @@
         <w:rPr>
           <w:rFonts w:ascii="Cambria" w:hAnsi="Cambria"/>
         </w:rPr>
-        <w:t>Il Producer () ha la responsabilità di prendere i task dall'ingresso (</w:t>
+        <w:t>i</w:t>
+      </w:r>
+      <w:r>
+        <w:rPr>
+          <w:rFonts w:ascii="Cambria" w:hAnsi="Cambria"/>
+        </w:rPr>
+        <w:t>l Producer () ha la responsabilità di prendere i task dall'ingresso (</w:t>
       </w:r>
       <w:r>
         <w:rPr>
@@ -4470,7 +4265,13 @@
         <w:rPr>
           <w:rFonts w:ascii="Cambria" w:hAnsi="Cambria"/>
         </w:rPr>
-        <w:t>Il Consumer (</w:t>
+        <w:t>i</w:t>
+      </w:r>
+      <w:r>
+        <w:rPr>
+          <w:rFonts w:ascii="Cambria" w:hAnsi="Cambria"/>
+        </w:rPr>
+        <w:t>l Consumer (</w:t>
       </w:r>
       <w:r>
         <w:rPr>
@@ -4498,21 +4299,12 @@
         </w:rPr>
         <w:t>) ed eseguire l'unica operazione bloccante (</w:t>
       </w:r>
-      <w:proofErr w:type="spellStart"/>
-      <w:r>
-        <w:rPr>
-          <w:rFonts w:ascii="Courier New" w:hAnsi="Courier New" w:cs="Courier New"/>
-          <w:bCs/>
-        </w:rPr>
-        <w:t>get_results_from_device</w:t>
-      </w:r>
-      <w:proofErr w:type="spellEnd"/>
-      <w:r>
-        <w:rPr>
-          <w:rFonts w:ascii="Courier New" w:hAnsi="Courier New" w:cs="Courier New"/>
-          <w:bCs/>
-        </w:rPr>
-        <w:t>()</w:t>
+      <w:r>
+        <w:rPr>
+          <w:rFonts w:ascii="Courier New" w:hAnsi="Courier New" w:cs="Courier New"/>
+          <w:bCs/>
+        </w:rPr>
+        <w:t>get_results_from_device()</w:t>
       </w:r>
       <w:r>
         <w:rPr>
@@ -4573,29 +4365,38 @@
         <w:rPr>
           <w:rFonts w:ascii="Cambria" w:hAnsi="Cambria"/>
         </w:rPr>
-        <w:t>Terminazione (</w:t>
-      </w:r>
-      <w:proofErr w:type="spellStart"/>
-      <w:r>
-        <w:rPr>
-          <w:rFonts w:ascii="Courier New" w:hAnsi="Courier New" w:cs="Courier New"/>
-          <w:bCs/>
-        </w:rPr>
-        <w:t>svc_end</w:t>
-      </w:r>
-      <w:proofErr w:type="spellEnd"/>
-      <w:r>
-        <w:rPr>
-          <w:rFonts w:ascii="Courier New" w:hAnsi="Courier New" w:cs="Courier New"/>
-          <w:bCs/>
-        </w:rPr>
-        <w:t>()</w:t>
-      </w:r>
-      <w:r>
-        <w:rPr>
-          <w:rFonts w:ascii="Cambria" w:hAnsi="Cambria"/>
-        </w:rPr>
-        <w:t xml:space="preserve">): Questo metodo viene chiamato dal runtime dopo che </w:t>
+        <w:t>t</w:t>
+      </w:r>
+      <w:r>
+        <w:rPr>
+          <w:rFonts w:ascii="Cambria" w:hAnsi="Cambria"/>
+        </w:rPr>
+        <w:t>erminazione (</w:t>
+      </w:r>
+      <w:r>
+        <w:rPr>
+          <w:rFonts w:ascii="Courier New" w:hAnsi="Courier New" w:cs="Courier New"/>
+          <w:bCs/>
+        </w:rPr>
+        <w:t>svc_end()</w:t>
+      </w:r>
+      <w:r>
+        <w:rPr>
+          <w:rFonts w:ascii="Cambria" w:hAnsi="Cambria"/>
+        </w:rPr>
+        <w:t xml:space="preserve">): </w:t>
+      </w:r>
+      <w:r>
+        <w:rPr>
+          <w:rFonts w:ascii="Cambria" w:hAnsi="Cambria"/>
+        </w:rPr>
+        <w:t>q</w:t>
+      </w:r>
+      <w:r>
+        <w:rPr>
+          <w:rFonts w:ascii="Cambria" w:hAnsi="Cambria"/>
+        </w:rPr>
+        <w:t xml:space="preserve">uesto metodo viene chiamato dal runtime dopo che </w:t>
       </w:r>
       <w:r>
         <w:rPr>

--- a/General/Tesi - CAPITOLO 3.docx
+++ b/General/Tesi - CAPITOLO 3.docx
@@ -53,7 +53,21 @@
         <w:rPr>
           <w:rFonts w:ascii="Cambria" w:hAnsi="Cambria"/>
         </w:rPr>
-        <w:t>Questo capitolo illustra le scelte di progettazione e i pattern architetturali utilizzati per costruire l'applicazione. L'obiettivo primario, oltre al funzionamento corretto del Progetto, è stato quello di creare un sistema flessibile, disaccoppiato e manutenibile, capace di gestire modalità di esecuzione fondamentalmente diverse—il parallelismo dati su CPU e l'offloading asincrono su acceleratori—nascondendo la complessità dietro un'interfaccia pulita.</w:t>
+        <w:t xml:space="preserve">Questo capitolo illustra le scelte di progettazione e i pattern architetturali utilizzati per costruire l'applicazione. L'obiettivo primario, oltre al funzionamento corretto del Progetto, è stato quello di creare un sistema flessibile, disaccoppiato e </w:t>
+      </w:r>
+      <w:proofErr w:type="spellStart"/>
+      <w:r>
+        <w:rPr>
+          <w:rFonts w:ascii="Cambria" w:hAnsi="Cambria"/>
+        </w:rPr>
+        <w:t>manutenibile</w:t>
+      </w:r>
+      <w:proofErr w:type="spellEnd"/>
+      <w:r>
+        <w:rPr>
+          <w:rFonts w:ascii="Cambria" w:hAnsi="Cambria"/>
+        </w:rPr>
+        <w:t>, capace di gestire modalità di esecuzione fondamentalmente diverse—il parallelismo dati su CPU e l'offloading asincrono su acceleratori—nascondendo la complessità dietro un'interfaccia pulita.</w:t>
       </w:r>
     </w:p>
     <w:p>
@@ -88,7 +102,21 @@
         <w:rPr>
           <w:rFonts w:ascii="Cambria" w:hAnsi="Cambria"/>
         </w:rPr>
-        <w:t>), l'architettura usufruisce dei seguenti Design Pattern: Strategy, Factory, Adapter e Composition.</w:t>
+        <w:t xml:space="preserve">), l'architettura usufruisce dei seguenti Design Pattern: Strategy, Factory, Adapter e </w:t>
+      </w:r>
+      <w:proofErr w:type="spellStart"/>
+      <w:r>
+        <w:rPr>
+          <w:rFonts w:ascii="Cambria" w:hAnsi="Cambria"/>
+        </w:rPr>
+        <w:t>Composition</w:t>
+      </w:r>
+      <w:proofErr w:type="spellEnd"/>
+      <w:r>
+        <w:rPr>
+          <w:rFonts w:ascii="Cambria" w:hAnsi="Cambria"/>
+        </w:rPr>
+        <w:t>.</w:t>
       </w:r>
     </w:p>
     <w:p>
@@ -1592,7 +1620,39 @@
           <w:rFonts w:ascii="Cambria" w:hAnsi="Cambria"/>
           <w:lang w:val="en-US"/>
         </w:rPr>
-        <w:t>’intera gestione del</w:t>
+        <w:t>’</w:t>
+      </w:r>
+      <w:proofErr w:type="spellStart"/>
+      <w:r>
+        <w:rPr>
+          <w:rFonts w:ascii="Cambria" w:hAnsi="Cambria"/>
+          <w:lang w:val="en-US"/>
+        </w:rPr>
+        <w:t>intera</w:t>
+      </w:r>
+      <w:proofErr w:type="spellEnd"/>
+      <w:r>
+        <w:rPr>
+          <w:rFonts w:ascii="Cambria" w:hAnsi="Cambria"/>
+          <w:lang w:val="en-US"/>
+        </w:rPr>
+        <w:t xml:space="preserve"> </w:t>
+      </w:r>
+      <w:proofErr w:type="spellStart"/>
+      <w:r>
+        <w:rPr>
+          <w:rFonts w:ascii="Cambria" w:hAnsi="Cambria"/>
+          <w:lang w:val="en-US"/>
+        </w:rPr>
+        <w:t>gestione</w:t>
+      </w:r>
+      <w:proofErr w:type="spellEnd"/>
+      <w:r>
+        <w:rPr>
+          <w:rFonts w:ascii="Cambria" w:hAnsi="Cambria"/>
+          <w:lang w:val="en-US"/>
+        </w:rPr>
+        <w:t xml:space="preserve"> del</w:t>
       </w:r>
       <w:r>
         <w:rPr>
@@ -1647,12 +1707,21 @@
         </w:rPr>
         <w:t xml:space="preserve">, che funge da "contratto" generico per un dispositivo di calcolo. Essa definisce metodi astratti come </w:t>
       </w:r>
-      <w:r>
-        <w:rPr>
-          <w:rFonts w:ascii="Courier New" w:hAnsi="Courier New" w:cs="Courier New"/>
-          <w:bCs/>
-        </w:rPr>
-        <w:t>initialize(),</w:t>
+      <w:proofErr w:type="spellStart"/>
+      <w:r>
+        <w:rPr>
+          <w:rFonts w:ascii="Courier New" w:hAnsi="Courier New" w:cs="Courier New"/>
+          <w:bCs/>
+        </w:rPr>
+        <w:t>initialize</w:t>
+      </w:r>
+      <w:proofErr w:type="spellEnd"/>
+      <w:r>
+        <w:rPr>
+          <w:rFonts w:ascii="Courier New" w:hAnsi="Courier New" w:cs="Courier New"/>
+          <w:bCs/>
+        </w:rPr>
+        <w:t>(),</w:t>
       </w:r>
       <w:r>
         <w:rPr>
@@ -1660,12 +1729,21 @@
         </w:rPr>
         <w:t xml:space="preserve"> </w:t>
       </w:r>
-      <w:r>
-        <w:rPr>
-          <w:rFonts w:ascii="Courier New" w:hAnsi="Courier New" w:cs="Courier New"/>
-          <w:bCs/>
-        </w:rPr>
-        <w:t>send_data_to_device(</w:t>
+      <w:proofErr w:type="spellStart"/>
+      <w:r>
+        <w:rPr>
+          <w:rFonts w:ascii="Courier New" w:hAnsi="Courier New" w:cs="Courier New"/>
+          <w:bCs/>
+        </w:rPr>
+        <w:t>send_data_to_device</w:t>
+      </w:r>
+      <w:proofErr w:type="spellEnd"/>
+      <w:r>
+        <w:rPr>
+          <w:rFonts w:ascii="Courier New" w:hAnsi="Courier New" w:cs="Courier New"/>
+          <w:bCs/>
+        </w:rPr>
+        <w:t>(</w:t>
       </w:r>
       <w:r>
         <w:rPr>
@@ -1680,12 +1758,21 @@
         </w:rPr>
         <w:t xml:space="preserve">, </w:t>
       </w:r>
-      <w:r>
-        <w:rPr>
-          <w:rFonts w:ascii="Courier New" w:hAnsi="Courier New" w:cs="Courier New"/>
-          <w:bCs/>
-        </w:rPr>
-        <w:t>execute_kernel()</w:t>
+      <w:proofErr w:type="spellStart"/>
+      <w:r>
+        <w:rPr>
+          <w:rFonts w:ascii="Courier New" w:hAnsi="Courier New" w:cs="Courier New"/>
+          <w:bCs/>
+        </w:rPr>
+        <w:t>execute_kernel</w:t>
+      </w:r>
+      <w:proofErr w:type="spellEnd"/>
+      <w:r>
+        <w:rPr>
+          <w:rFonts w:ascii="Courier New" w:hAnsi="Courier New" w:cs="Courier New"/>
+          <w:bCs/>
+        </w:rPr>
+        <w:t>()</w:t>
       </w:r>
       <w:r>
         <w:rPr>
@@ -1940,7 +2027,21 @@
         <w:rPr>
           <w:rFonts w:ascii="Cambria" w:hAnsi="Cambria"/>
         </w:rPr>
-        <w:t xml:space="preserve"> come Metal su Apple Silicon sfruttano la memoria unificata (Unified Memory), dove CPU e GPU condividono lo stesso spazio di indirizzamento, eliminando la necessità di copie esplicite.</w:t>
+        <w:t xml:space="preserve"> come Metal su Apple Silicon sfruttano la memoria unificata (</w:t>
+      </w:r>
+      <w:proofErr w:type="spellStart"/>
+      <w:r>
+        <w:rPr>
+          <w:rFonts w:ascii="Cambria" w:hAnsi="Cambria"/>
+        </w:rPr>
+        <w:t>Unified</w:t>
+      </w:r>
+      <w:proofErr w:type="spellEnd"/>
+      <w:r>
+        <w:rPr>
+          <w:rFonts w:ascii="Cambria" w:hAnsi="Cambria"/>
+        </w:rPr>
+        <w:t xml:space="preserve"> Memory), dove CPU e GPU condividono lo stesso spazio di indirizzamento, eliminando la necessità di copie esplicite.</w:t>
       </w:r>
     </w:p>
     <w:p>
@@ -1997,6 +2098,7 @@
         </w:rPr>
         <w:t xml:space="preserve">e implementazioni OpenCL richiederanno una logica condivisa per allocare, gestire e riciclare i buffer sul device (tramite un </w:t>
       </w:r>
+      <w:proofErr w:type="spellStart"/>
       <w:r>
         <w:rPr>
           <w:rFonts w:ascii="Courier New" w:hAnsi="Courier New" w:cs="Courier New"/>
@@ -2004,6 +2106,7 @@
         </w:rPr>
         <w:t>BufferManager</w:t>
       </w:r>
+      <w:proofErr w:type="spellEnd"/>
       <w:r>
         <w:rPr>
           <w:rFonts w:ascii="Cambria" w:hAnsi="Cambria"/>
@@ -2056,6 +2159,7 @@
         </w:rPr>
         <w:t xml:space="preserve"> (l'Adapter per Metal) non utilizzerà questa logica, ma implementerà una propria strategia di buffering interna, basata su </w:t>
       </w:r>
+      <w:proofErr w:type="spellStart"/>
       <w:r>
         <w:rPr>
           <w:rFonts w:ascii="Courier New" w:hAnsi="Courier New" w:cs="Courier New"/>
@@ -2063,6 +2167,7 @@
         </w:rPr>
         <w:t>memcpy</w:t>
       </w:r>
+      <w:proofErr w:type="spellEnd"/>
       <w:r>
         <w:rPr>
           <w:rFonts w:ascii="Cambria" w:hAnsi="Cambria"/>
@@ -2117,6 +2222,7 @@
         </w:rPr>
         <w:t xml:space="preserve"> utilizzino entrambi OpenCL e condividano quindi molta logica (come la creazione del contest e della coda dei comandi, la gestione dei </w:t>
       </w:r>
+      <w:proofErr w:type="spellStart"/>
       <w:r>
         <w:rPr>
           <w:rFonts w:ascii="Courier New" w:hAnsi="Courier New" w:cs="Courier New"/>
@@ -2124,12 +2230,14 @@
         </w:rPr>
         <w:t>cl_mem</w:t>
       </w:r>
+      <w:proofErr w:type="spellEnd"/>
       <w:r>
         <w:rPr>
           <w:rFonts w:ascii="Cambria" w:hAnsi="Cambria"/>
         </w:rPr>
         <w:t xml:space="preserve">, ecc.), si è fatta una esplicita scelta di progettazione  per non creare una classe base comune (es. </w:t>
       </w:r>
+      <w:proofErr w:type="spellStart"/>
       <w:r>
         <w:rPr>
           <w:rFonts w:ascii="Courier New" w:hAnsi="Courier New" w:cs="Courier New"/>
@@ -2137,6 +2245,7 @@
         </w:rPr>
         <w:t>AbstractOclAccelerator</w:t>
       </w:r>
+      <w:proofErr w:type="spellEnd"/>
       <w:r>
         <w:rPr>
           <w:rFonts w:ascii="Cambria" w:hAnsi="Cambria"/>
@@ -2161,7 +2270,23 @@
           <w:rFonts w:ascii="Cambria" w:hAnsi="Cambria"/>
           <w:lang w:val="en-US"/>
         </w:rPr>
-        <w:t xml:space="preserve">di codice. </w:t>
+        <w:t xml:space="preserve">di </w:t>
+      </w:r>
+      <w:proofErr w:type="spellStart"/>
+      <w:r>
+        <w:rPr>
+          <w:rFonts w:ascii="Cambria" w:hAnsi="Cambria"/>
+          <w:lang w:val="en-US"/>
+        </w:rPr>
+        <w:t>codice</w:t>
+      </w:r>
+      <w:proofErr w:type="spellEnd"/>
+      <w:r>
+        <w:rPr>
+          <w:rFonts w:ascii="Cambria" w:hAnsi="Cambria"/>
+          <w:lang w:val="en-US"/>
+        </w:rPr>
+        <w:t xml:space="preserve">. </w:t>
       </w:r>
     </w:p>
     <w:p>
@@ -2201,7 +2326,49 @@
         <w:rPr>
           <w:rFonts w:ascii="Cambria" w:hAnsi="Cambria"/>
         </w:rPr>
-        <w:t xml:space="preserve">.  Sebbene questa scelta sacrifichi il principio DRY (Don't Repeat Yourself) — risultando in una voluta duplicazione di codice tra </w:t>
+        <w:t>.  Sebbene questa scelta sacrifichi il principio DRY (</w:t>
+      </w:r>
+      <w:proofErr w:type="spellStart"/>
+      <w:r>
+        <w:rPr>
+          <w:rFonts w:ascii="Cambria" w:hAnsi="Cambria"/>
+        </w:rPr>
+        <w:t>Don't</w:t>
+      </w:r>
+      <w:proofErr w:type="spellEnd"/>
+      <w:r>
+        <w:rPr>
+          <w:rFonts w:ascii="Cambria" w:hAnsi="Cambria"/>
+        </w:rPr>
+        <w:t xml:space="preserve"> </w:t>
+      </w:r>
+      <w:proofErr w:type="spellStart"/>
+      <w:r>
+        <w:rPr>
+          <w:rFonts w:ascii="Cambria" w:hAnsi="Cambria"/>
+        </w:rPr>
+        <w:t>Repeat</w:t>
+      </w:r>
+      <w:proofErr w:type="spellEnd"/>
+      <w:r>
+        <w:rPr>
+          <w:rFonts w:ascii="Cambria" w:hAnsi="Cambria"/>
+        </w:rPr>
+        <w:t xml:space="preserve"> </w:t>
+      </w:r>
+      <w:proofErr w:type="spellStart"/>
+      <w:r>
+        <w:rPr>
+          <w:rFonts w:ascii="Cambria" w:hAnsi="Cambria"/>
+        </w:rPr>
+        <w:t>Yourself</w:t>
+      </w:r>
+      <w:proofErr w:type="spellEnd"/>
+      <w:r>
+        <w:rPr>
+          <w:rFonts w:ascii="Cambria" w:hAnsi="Cambria"/>
+        </w:rPr>
+        <w:t xml:space="preserve">) — risultando in una voluta duplicazione di codice tra </w:t>
       </w:r>
       <w:r>
         <w:rPr>
@@ -2411,7 +2578,27 @@
           <w:szCs w:val="28"/>
         </w:rPr>
         <w:lastRenderedPageBreak/>
-        <w:t>3.3.2 Il "Composition" Pattern per i Buffer</w:t>
+        <w:t>3.3.2 Il "</w:t>
+      </w:r>
+      <w:proofErr w:type="spellStart"/>
+      <w:r>
+        <w:rPr>
+          <w:rFonts w:ascii="Cambria" w:hAnsi="Cambria"/>
+          <w:b/>
+          <w:sz w:val="28"/>
+          <w:szCs w:val="28"/>
+        </w:rPr>
+        <w:t>Composition</w:t>
+      </w:r>
+      <w:proofErr w:type="spellEnd"/>
+      <w:r>
+        <w:rPr>
+          <w:rFonts w:ascii="Cambria" w:hAnsi="Cambria"/>
+          <w:b/>
+          <w:sz w:val="28"/>
+          <w:szCs w:val="28"/>
+        </w:rPr>
+        <w:t>" Pattern per i Buffer</w:t>
       </w:r>
     </w:p>
     <w:p>
@@ -2482,8 +2669,23 @@
         <w:rPr>
           <w:rFonts w:ascii="Cambria" w:hAnsi="Cambria"/>
         </w:rPr>
-        <w:t xml:space="preserve">, che condividono la stessa identica logica di gestione del pool di buffer OpenCL, è stato applicato il pattern Composition. La logica di gestione dei buffer (allocazione, riallocazione e riciclo) è stata estratta e incapsulata in una classe separata, </w:t>
-      </w:r>
+        <w:t xml:space="preserve">, che condividono la stessa identica logica di gestione del pool di buffer OpenCL, è stato applicato il pattern </w:t>
+      </w:r>
+      <w:proofErr w:type="spellStart"/>
+      <w:r>
+        <w:rPr>
+          <w:rFonts w:ascii="Cambria" w:hAnsi="Cambria"/>
+        </w:rPr>
+        <w:t>Composition</w:t>
+      </w:r>
+      <w:proofErr w:type="spellEnd"/>
+      <w:r>
+        <w:rPr>
+          <w:rFonts w:ascii="Cambria" w:hAnsi="Cambria"/>
+        </w:rPr>
+        <w:t xml:space="preserve">. La logica di gestione dei buffer (allocazione, riallocazione e riciclo) è stata estratta e incapsulata in una classe separata, </w:t>
+      </w:r>
+      <w:proofErr w:type="spellStart"/>
       <w:r>
         <w:rPr>
           <w:rFonts w:ascii="Courier New" w:hAnsi="Courier New" w:cs="Courier New"/>
@@ -2491,12 +2693,14 @@
         </w:rPr>
         <w:t>BufferManager</w:t>
       </w:r>
+      <w:proofErr w:type="spellEnd"/>
       <w:r>
         <w:rPr>
           <w:rFonts w:ascii="Cambria" w:hAnsi="Cambria"/>
         </w:rPr>
         <w:t xml:space="preserve">. Le due classi acceleratore che sfruttano OpenCL ora hanno un </w:t>
       </w:r>
+      <w:proofErr w:type="spellStart"/>
       <w:r>
         <w:rPr>
           <w:rFonts w:ascii="Courier New" w:hAnsi="Courier New" w:cs="Courier New"/>
@@ -2504,6 +2708,7 @@
         </w:rPr>
         <w:t>BufferManager</w:t>
       </w:r>
+      <w:proofErr w:type="spellEnd"/>
       <w:r>
         <w:rPr>
           <w:rFonts w:ascii="Cambria" w:hAnsi="Cambria"/>
@@ -2544,6 +2749,7 @@
         </w:rPr>
         <w:t>implementare un buffer manager specifico (</w:t>
       </w:r>
+      <w:proofErr w:type="spellStart"/>
       <w:r>
         <w:rPr>
           <w:rFonts w:ascii="Courier New" w:hAnsi="Courier New" w:cs="Courier New"/>
@@ -2551,18 +2757,32 @@
         </w:rPr>
         <w:t>MetalBufferManager</w:t>
       </w:r>
-      <w:r>
-        <w:rPr>
-          <w:rFonts w:ascii="Cambria" w:hAnsi="Cambria"/>
-        </w:rPr>
-        <w:t>), definito direttamente nel file Gpu_Metal_</w:t>
-      </w:r>
-      <w:r>
-        <w:rPr>
-          <w:rFonts w:ascii="Courier New" w:hAnsi="Courier New" w:cs="Courier New"/>
-          <w:bCs/>
-        </w:rPr>
-        <w:t>Accelerator.mm</w:t>
+      <w:proofErr w:type="spellEnd"/>
+      <w:r>
+        <w:rPr>
+          <w:rFonts w:ascii="Cambria" w:hAnsi="Cambria"/>
+        </w:rPr>
+        <w:t xml:space="preserve">), definito direttamente nel file </w:t>
+      </w:r>
+      <w:r>
+        <w:rPr>
+          <w:rFonts w:ascii="Courier New" w:hAnsi="Courier New" w:cs="Courier New"/>
+        </w:rPr>
+        <w:t>Gpu_Metal_</w:t>
+      </w:r>
+      <w:r>
+        <w:rPr>
+          <w:rFonts w:ascii="Courier New" w:hAnsi="Courier New" w:cs="Courier New"/>
+          <w:bCs/>
+        </w:rPr>
+        <w:t>Accelerator</w:t>
+      </w:r>
+      <w:r>
+        <w:rPr>
+          <w:rFonts w:ascii="Courier New" w:hAnsi="Courier New" w:cs="Courier New"/>
+          <w:bCs/>
+        </w:rPr>
+        <w:t>.mm</w:t>
       </w:r>
     </w:p>
     <w:p>
@@ -2645,8 +2865,23 @@
         <w:rPr>
           <w:rFonts w:ascii="Cambria" w:hAnsi="Cambria"/>
         </w:rPr>
-        <w:t xml:space="preserve"> stadi (producer/consumer). Un pool di 1 buffer forzerebbe un'esecuzione seriale, impedendo qualsiasi sovrapposizione. Un pool di 2 è il minimo teorico per abilitare l'overlapping (permettendo al </w:t>
-      </w:r>
+        <w:t xml:space="preserve"> stadi (producer/consumer). Un pool di 1 buffer forzerebbe un'esecuzione seriale, impedendo qualsiasi sovrapposizione. Un pool di 2 è il minimo teorico per abilitare l'</w:t>
+      </w:r>
+      <w:proofErr w:type="spellStart"/>
+      <w:r>
+        <w:rPr>
+          <w:rFonts w:ascii="Cambria" w:hAnsi="Cambria"/>
+        </w:rPr>
+        <w:t>overlapping</w:t>
+      </w:r>
+      <w:proofErr w:type="spellEnd"/>
+      <w:r>
+        <w:rPr>
+          <w:rFonts w:ascii="Cambria" w:hAnsi="Cambria"/>
+        </w:rPr>
+        <w:t xml:space="preserve"> (permettendo al </w:t>
+      </w:r>
+      <w:proofErr w:type="spellStart"/>
       <w:r>
         <w:rPr>
           <w:rFonts w:ascii="Courier New" w:hAnsi="Courier New" w:cs="Courier New"/>
@@ -2654,6 +2889,7 @@
         </w:rPr>
         <w:t>producerLoop</w:t>
       </w:r>
+      <w:proofErr w:type="spellEnd"/>
       <w:r>
         <w:rPr>
           <w:rFonts w:ascii="Cambria" w:hAnsi="Cambria"/>
@@ -2687,6 +2923,7 @@
         </w:rPr>
         <w:t xml:space="preserve"> buffer aggiunge un "cuscinetto" che garantisce che lo stadio </w:t>
       </w:r>
+      <w:proofErr w:type="spellStart"/>
       <w:r>
         <w:rPr>
           <w:rFonts w:ascii="Courier New" w:hAnsi="Courier New" w:cs="Courier New"/>
@@ -2694,6 +2931,7 @@
         </w:rPr>
         <w:t>producerLoop</w:t>
       </w:r>
+      <w:proofErr w:type="spellEnd"/>
       <w:r>
         <w:rPr>
           <w:rFonts w:ascii="Cambria" w:hAnsi="Cambria"/>
@@ -2713,22 +2951,12 @@
         </w:rPr>
         <w:t xml:space="preserve"> (identificato come il collo di bottiglia del sistema) non resti mai inattivo in attesa di lavoro, massimizzando così il throughput senza allocare una quantità eccessiva di memoria sul dispositivo.</w:t>
       </w:r>
-    </w:p>
-    <w:p>
-      <w:pPr>
-        <w:jc w:val="both"/>
-        <w:rPr>
-          <w:rFonts w:ascii="Cambria" w:hAnsi="Cambria"/>
-        </w:rPr>
-      </w:pPr>
-    </w:p>
-    <w:p>
-      <w:pPr>
-        <w:jc w:val="both"/>
-        <w:rPr>
-          <w:rFonts w:ascii="Cambria" w:hAnsi="Cambria"/>
-        </w:rPr>
-      </w:pPr>
+      <w:r>
+        <w:rPr>
+          <w:rFonts w:ascii="Cambria" w:hAnsi="Cambria"/>
+        </w:rPr>
+        <w:t xml:space="preserve"> </w:t>
+      </w:r>
       <w:r>
         <w:rPr>
           <w:rFonts w:ascii="Cambria" w:hAnsi="Cambria"/>
@@ -2761,6 +2989,14 @@
         </w:rPr>
         <w:t xml:space="preserve"> = 100, dovrei allocare 9GB di VRAM su FPGA) e sarebbe quindi aumentata la latenza in quanto i task avrebbero passato molto più tempo di coda.</w:t>
       </w:r>
+    </w:p>
+    <w:p>
+      <w:pPr>
+        <w:jc w:val="both"/>
+        <w:rPr>
+          <w:rFonts w:ascii="Cambria" w:hAnsi="Cambria"/>
+        </w:rPr>
+      </w:pPr>
     </w:p>
     <w:p>
       <w:pPr>
@@ -3252,6 +3488,7 @@
         </w:rPr>
         <w:t>ff::</w:t>
       </w:r>
+      <w:proofErr w:type="spellStart"/>
       <w:proofErr w:type="gramEnd"/>
       <w:r>
         <w:rPr>
@@ -3281,6 +3518,7 @@
         </w:rPr>
         <w:t>or</w:t>
       </w:r>
+      <w:proofErr w:type="spellEnd"/>
       <w:r>
         <w:rPr>
           <w:rFonts w:ascii="Cambria" w:hAnsi="Cambria"/>
@@ -3292,8 +3530,33 @@
           <w:rFonts w:ascii="Courier New" w:hAnsi="Courier New" w:cs="Courier New"/>
           <w:bCs/>
         </w:rPr>
-        <w:t>#pragma omp parallel</w:t>
-      </w:r>
+        <w:t xml:space="preserve">#pragma </w:t>
+      </w:r>
+      <w:proofErr w:type="spellStart"/>
+      <w:r>
+        <w:rPr>
+          <w:rFonts w:ascii="Courier New" w:hAnsi="Courier New" w:cs="Courier New"/>
+          <w:bCs/>
+        </w:rPr>
+        <w:t>omp</w:t>
+      </w:r>
+      <w:proofErr w:type="spellEnd"/>
+      <w:r>
+        <w:rPr>
+          <w:rFonts w:ascii="Courier New" w:hAnsi="Courier New" w:cs="Courier New"/>
+          <w:bCs/>
+        </w:rPr>
+        <w:t xml:space="preserve"> </w:t>
+      </w:r>
+      <w:proofErr w:type="spellStart"/>
+      <w:r>
+        <w:rPr>
+          <w:rFonts w:ascii="Courier New" w:hAnsi="Courier New" w:cs="Courier New"/>
+          <w:bCs/>
+        </w:rPr>
+        <w:t>parallel</w:t>
+      </w:r>
+      <w:proofErr w:type="spellEnd"/>
       <w:r>
         <w:rPr>
           <w:rFonts w:ascii="Cambria" w:hAnsi="Cambria"/>
@@ -3318,12 +3581,21 @@
         </w:rPr>
         <w:t xml:space="preserve"> il metodo concreto </w:t>
       </w:r>
-      <w:r>
-        <w:rPr>
-          <w:rFonts w:ascii="Courier New" w:hAnsi="Courier New" w:cs="Courier New"/>
-          <w:bCs/>
-        </w:rPr>
-        <w:t>execute_kernel_work(i)</w:t>
+      <w:proofErr w:type="spellStart"/>
+      <w:r>
+        <w:rPr>
+          <w:rFonts w:ascii="Courier New" w:hAnsi="Courier New" w:cs="Courier New"/>
+          <w:bCs/>
+        </w:rPr>
+        <w:t>execute_kernel_work</w:t>
+      </w:r>
+      <w:proofErr w:type="spellEnd"/>
+      <w:r>
+        <w:rPr>
+          <w:rFonts w:ascii="Courier New" w:hAnsi="Courier New" w:cs="Courier New"/>
+          <w:bCs/>
+        </w:rPr>
+        <w:t>(i)</w:t>
       </w:r>
       <w:r>
         <w:rPr>
@@ -3436,12 +3708,14 @@
         </w:rPr>
         <w:t xml:space="preserve">Es. Esecuzione con CPU che sfrutta il </w:t>
       </w:r>
+      <w:proofErr w:type="spellStart"/>
       <w:r>
         <w:rPr>
           <w:rFonts w:ascii="Cambria" w:hAnsi="Cambria" w:cs="Courier New"/>
         </w:rPr>
         <w:t>parallel_for</w:t>
       </w:r>
+      <w:proofErr w:type="spellEnd"/>
       <w:r>
         <w:rPr>
           <w:rFonts w:ascii="Cambria" w:hAnsi="Cambria"/>
@@ -3806,7 +4080,21 @@
         <w:rPr>
           <w:rFonts w:ascii="Cambria" w:hAnsi="Cambria"/>
         </w:rPr>
-        <w:t>, il nodo incapsula un pattern Producer-Consumer multi-threaded. Il design del nodo si articola lungo il suo intero ciclo di vita, gestito dai metodi standard del framework FastFlow:</w:t>
+        <w:t>, il nodo incapsula un pattern Producer-Consumer multi-</w:t>
+      </w:r>
+      <w:proofErr w:type="spellStart"/>
+      <w:r>
+        <w:rPr>
+          <w:rFonts w:ascii="Cambria" w:hAnsi="Cambria"/>
+        </w:rPr>
+        <w:t>threaded</w:t>
+      </w:r>
+      <w:proofErr w:type="spellEnd"/>
+      <w:r>
+        <w:rPr>
+          <w:rFonts w:ascii="Cambria" w:hAnsi="Cambria"/>
+        </w:rPr>
+        <w:t>. Il design del nodo si articola lungo il suo intero ciclo di vita, gestito dai metodi standard del framework FastFlow:</w:t>
       </w:r>
     </w:p>
     <w:p>
@@ -3841,11 +4129,19 @@
         </w:rPr>
         <w:t>nizializzazione (</w:t>
       </w:r>
+      <w:proofErr w:type="spellStart"/>
       <w:r>
         <w:rPr>
           <w:rFonts w:ascii="Cambria" w:hAnsi="Cambria" w:cs="Courier New"/>
         </w:rPr>
-        <w:t>svc_init()</w:t>
+        <w:t>svc_init</w:t>
+      </w:r>
+      <w:proofErr w:type="spellEnd"/>
+      <w:r>
+        <w:rPr>
+          <w:rFonts w:ascii="Cambria" w:hAnsi="Cambria" w:cs="Courier New"/>
+        </w:rPr>
+        <w:t>()</w:t>
       </w:r>
       <w:r>
         <w:rPr>
@@ -4019,7 +4315,35 @@
         <w:rPr>
           <w:rFonts w:ascii="Cambria" w:hAnsi="Cambria"/>
         </w:rPr>
-        <w:t xml:space="preserve">, registrarne il timestamp (arrival_time) e inserirlo nella prima coda interna, </w:t>
+        <w:t xml:space="preserve">, registrarne il </w:t>
+      </w:r>
+      <w:proofErr w:type="spellStart"/>
+      <w:r>
+        <w:rPr>
+          <w:rFonts w:ascii="Cambria" w:hAnsi="Cambria"/>
+        </w:rPr>
+        <w:t>timestamp</w:t>
+      </w:r>
+      <w:proofErr w:type="spellEnd"/>
+      <w:r>
+        <w:rPr>
+          <w:rFonts w:ascii="Cambria" w:hAnsi="Cambria"/>
+        </w:rPr>
+        <w:t xml:space="preserve"> (</w:t>
+      </w:r>
+      <w:proofErr w:type="spellStart"/>
+      <w:r>
+        <w:rPr>
+          <w:rFonts w:ascii="Cambria" w:hAnsi="Cambria"/>
+        </w:rPr>
+        <w:t>arrival_time</w:t>
+      </w:r>
+      <w:proofErr w:type="spellEnd"/>
+      <w:r>
+        <w:rPr>
+          <w:rFonts w:ascii="Cambria" w:hAnsi="Cambria"/>
+        </w:rPr>
+        <w:t xml:space="preserve">) e inserirlo nella prima coda interna, </w:t>
       </w:r>
       <w:r>
         <w:rPr>
@@ -4299,12 +4623,21 @@
         </w:rPr>
         <w:t>) ed eseguire l'unica operazione bloccante (</w:t>
       </w:r>
-      <w:r>
-        <w:rPr>
-          <w:rFonts w:ascii="Courier New" w:hAnsi="Courier New" w:cs="Courier New"/>
-          <w:bCs/>
-        </w:rPr>
-        <w:t>get_results_from_device()</w:t>
+      <w:proofErr w:type="spellStart"/>
+      <w:r>
+        <w:rPr>
+          <w:rFonts w:ascii="Courier New" w:hAnsi="Courier New" w:cs="Courier New"/>
+          <w:bCs/>
+        </w:rPr>
+        <w:t>get_results_from_device</w:t>
+      </w:r>
+      <w:proofErr w:type="spellEnd"/>
+      <w:r>
+        <w:rPr>
+          <w:rFonts w:ascii="Courier New" w:hAnsi="Courier New" w:cs="Courier New"/>
+          <w:bCs/>
+        </w:rPr>
+        <w:t>()</w:t>
       </w:r>
       <w:r>
         <w:rPr>
@@ -4373,12 +4706,21 @@
         </w:rPr>
         <w:t>erminazione (</w:t>
       </w:r>
-      <w:r>
-        <w:rPr>
-          <w:rFonts w:ascii="Courier New" w:hAnsi="Courier New" w:cs="Courier New"/>
-          <w:bCs/>
-        </w:rPr>
-        <w:t>svc_end()</w:t>
+      <w:proofErr w:type="spellStart"/>
+      <w:r>
+        <w:rPr>
+          <w:rFonts w:ascii="Courier New" w:hAnsi="Courier New" w:cs="Courier New"/>
+          <w:bCs/>
+        </w:rPr>
+        <w:t>svc_end</w:t>
+      </w:r>
+      <w:proofErr w:type="spellEnd"/>
+      <w:r>
+        <w:rPr>
+          <w:rFonts w:ascii="Courier New" w:hAnsi="Courier New" w:cs="Courier New"/>
+          <w:bCs/>
+        </w:rPr>
+        <w:t>()</w:t>
       </w:r>
       <w:r>
         <w:rPr>

--- a/General/Tesi - CAPITOLO 3.docx
+++ b/General/Tesi - CAPITOLO 3.docx
@@ -301,7 +301,79 @@
           <w:szCs w:val="32"/>
         </w:rPr>
         <w:lastRenderedPageBreak/>
-        <w:t>3.1 Lo "Strategy" Pattern: Separare il "Cosa" dal "Come"</w:t>
+        <w:t xml:space="preserve">3.1 Lo "Strategy" </w:t>
+      </w:r>
+      <w:r>
+        <w:rPr>
+          <w:rFonts w:ascii="Cambria" w:hAnsi="Cambria"/>
+          <w:b/>
+          <w:sz w:val="32"/>
+          <w:szCs w:val="32"/>
+        </w:rPr>
+        <w:t>p</w:t>
+      </w:r>
+      <w:r>
+        <w:rPr>
+          <w:rFonts w:ascii="Cambria" w:hAnsi="Cambria"/>
+          <w:b/>
+          <w:sz w:val="32"/>
+          <w:szCs w:val="32"/>
+        </w:rPr>
+        <w:t xml:space="preserve">attern: </w:t>
+      </w:r>
+      <w:r>
+        <w:rPr>
+          <w:rFonts w:ascii="Cambria" w:hAnsi="Cambria"/>
+          <w:b/>
+          <w:sz w:val="32"/>
+          <w:szCs w:val="32"/>
+        </w:rPr>
+        <w:t>s</w:t>
+      </w:r>
+      <w:r>
+        <w:rPr>
+          <w:rFonts w:ascii="Cambria" w:hAnsi="Cambria"/>
+          <w:b/>
+          <w:sz w:val="32"/>
+          <w:szCs w:val="32"/>
+        </w:rPr>
+        <w:t>eparare il "</w:t>
+      </w:r>
+      <w:r>
+        <w:rPr>
+          <w:rFonts w:ascii="Cambria" w:hAnsi="Cambria"/>
+          <w:b/>
+          <w:sz w:val="32"/>
+          <w:szCs w:val="32"/>
+        </w:rPr>
+        <w:t>c</w:t>
+      </w:r>
+      <w:r>
+        <w:rPr>
+          <w:rFonts w:ascii="Cambria" w:hAnsi="Cambria"/>
+          <w:b/>
+          <w:sz w:val="32"/>
+          <w:szCs w:val="32"/>
+        </w:rPr>
+        <w:t>osa" dal "</w:t>
+      </w:r>
+      <w:r>
+        <w:rPr>
+          <w:rFonts w:ascii="Cambria" w:hAnsi="Cambria"/>
+          <w:b/>
+          <w:sz w:val="32"/>
+          <w:szCs w:val="32"/>
+        </w:rPr>
+        <w:t>c</w:t>
+      </w:r>
+      <w:r>
+        <w:rPr>
+          <w:rFonts w:ascii="Cambria" w:hAnsi="Cambria"/>
+          <w:b/>
+          <w:sz w:val="32"/>
+          <w:szCs w:val="32"/>
+        </w:rPr>
+        <w:t>ome"</w:t>
       </w:r>
     </w:p>
     <w:p>
@@ -770,7 +842,61 @@
           <w:szCs w:val="32"/>
         </w:rPr>
         <w:lastRenderedPageBreak/>
-        <w:t>3.2 Il "Factory" Pattern: Centralizzare la Creazione</w:t>
+        <w:t xml:space="preserve">3.2 Il "Factory" </w:t>
+      </w:r>
+      <w:r>
+        <w:rPr>
+          <w:rFonts w:ascii="Cambria" w:hAnsi="Cambria"/>
+          <w:b/>
+          <w:sz w:val="32"/>
+          <w:szCs w:val="32"/>
+        </w:rPr>
+        <w:t>p</w:t>
+      </w:r>
+      <w:r>
+        <w:rPr>
+          <w:rFonts w:ascii="Cambria" w:hAnsi="Cambria"/>
+          <w:b/>
+          <w:sz w:val="32"/>
+          <w:szCs w:val="32"/>
+        </w:rPr>
+        <w:t xml:space="preserve">attern: </w:t>
+      </w:r>
+      <w:r>
+        <w:rPr>
+          <w:rFonts w:ascii="Cambria" w:hAnsi="Cambria"/>
+          <w:b/>
+          <w:sz w:val="32"/>
+          <w:szCs w:val="32"/>
+        </w:rPr>
+        <w:t>c</w:t>
+      </w:r>
+      <w:r>
+        <w:rPr>
+          <w:rFonts w:ascii="Cambria" w:hAnsi="Cambria"/>
+          <w:b/>
+          <w:sz w:val="32"/>
+          <w:szCs w:val="32"/>
+        </w:rPr>
+        <w:t xml:space="preserve">entralizzare la </w:t>
+      </w:r>
+      <w:r>
+        <w:rPr>
+          <w:rFonts w:ascii="Cambria" w:hAnsi="Cambria"/>
+          <w:b/>
+          <w:sz w:val="32"/>
+          <w:szCs w:val="32"/>
+        </w:rPr>
+        <w:t>c</w:t>
+      </w:r>
+      <w:r>
+        <w:rPr>
+          <w:rFonts w:ascii="Cambria" w:hAnsi="Cambria"/>
+          <w:b/>
+          <w:sz w:val="32"/>
+          <w:szCs w:val="32"/>
+        </w:rPr>
+        <w:t>reazione</w:t>
       </w:r>
     </w:p>
     <w:p>
@@ -1051,7 +1177,43 @@
           <w:szCs w:val="32"/>
         </w:rPr>
         <w:lastRenderedPageBreak/>
-        <w:t>3.3 Architettura della Strategia Acceleratore</w:t>
+        <w:t xml:space="preserve">3.3 Architettura della </w:t>
+      </w:r>
+      <w:r>
+        <w:rPr>
+          <w:rFonts w:ascii="Cambria" w:hAnsi="Cambria"/>
+          <w:b/>
+          <w:sz w:val="32"/>
+          <w:szCs w:val="32"/>
+        </w:rPr>
+        <w:t>s</w:t>
+      </w:r>
+      <w:r>
+        <w:rPr>
+          <w:rFonts w:ascii="Cambria" w:hAnsi="Cambria"/>
+          <w:b/>
+          <w:sz w:val="32"/>
+          <w:szCs w:val="32"/>
+        </w:rPr>
+        <w:t xml:space="preserve">trategia </w:t>
+      </w:r>
+      <w:r>
+        <w:rPr>
+          <w:rFonts w:ascii="Cambria" w:hAnsi="Cambria"/>
+          <w:b/>
+          <w:sz w:val="32"/>
+          <w:szCs w:val="32"/>
+        </w:rPr>
+        <w:t>a</w:t>
+      </w:r>
+      <w:r>
+        <w:rPr>
+          <w:rFonts w:ascii="Cambria" w:hAnsi="Cambria"/>
+          <w:b/>
+          <w:sz w:val="32"/>
+          <w:szCs w:val="32"/>
+        </w:rPr>
+        <w:t>cceleratore</w:t>
       </w:r>
     </w:p>
     <w:p>
@@ -1577,7 +1739,43 @@
           <w:szCs w:val="28"/>
         </w:rPr>
         <w:lastRenderedPageBreak/>
-        <w:t>3.3.1 L'"Adapter" Pattern per l'Hardware: IAccelerator</w:t>
+        <w:t xml:space="preserve">3.3.1 L'"Adapter" </w:t>
+      </w:r>
+      <w:r>
+        <w:rPr>
+          <w:rFonts w:ascii="Cambria" w:hAnsi="Cambria"/>
+          <w:b/>
+          <w:sz w:val="28"/>
+          <w:szCs w:val="28"/>
+        </w:rPr>
+        <w:t>p</w:t>
+      </w:r>
+      <w:r>
+        <w:rPr>
+          <w:rFonts w:ascii="Cambria" w:hAnsi="Cambria"/>
+          <w:b/>
+          <w:sz w:val="28"/>
+          <w:szCs w:val="28"/>
+        </w:rPr>
+        <w:t>attern per l'</w:t>
+      </w:r>
+      <w:r>
+        <w:rPr>
+          <w:rFonts w:ascii="Cambria" w:hAnsi="Cambria"/>
+          <w:b/>
+          <w:sz w:val="28"/>
+          <w:szCs w:val="28"/>
+        </w:rPr>
+        <w:t>h</w:t>
+      </w:r>
+      <w:r>
+        <w:rPr>
+          <w:rFonts w:ascii="Cambria" w:hAnsi="Cambria"/>
+          <w:b/>
+          <w:sz w:val="28"/>
+          <w:szCs w:val="28"/>
+        </w:rPr>
+        <w:t>ardware: IAccelerator</w:t>
       </w:r>
     </w:p>
     <w:p>
@@ -2598,7 +2796,43 @@
           <w:sz w:val="28"/>
           <w:szCs w:val="28"/>
         </w:rPr>
-        <w:t>" Pattern per i Buffer</w:t>
+        <w:t xml:space="preserve">" </w:t>
+      </w:r>
+      <w:r>
+        <w:rPr>
+          <w:rFonts w:ascii="Cambria" w:hAnsi="Cambria"/>
+          <w:b/>
+          <w:sz w:val="28"/>
+          <w:szCs w:val="28"/>
+        </w:rPr>
+        <w:t>p</w:t>
+      </w:r>
+      <w:r>
+        <w:rPr>
+          <w:rFonts w:ascii="Cambria" w:hAnsi="Cambria"/>
+          <w:b/>
+          <w:sz w:val="28"/>
+          <w:szCs w:val="28"/>
+        </w:rPr>
+        <w:t xml:space="preserve">attern per i </w:t>
+      </w:r>
+      <w:r>
+        <w:rPr>
+          <w:rFonts w:ascii="Cambria" w:hAnsi="Cambria"/>
+          <w:b/>
+          <w:sz w:val="28"/>
+          <w:szCs w:val="28"/>
+        </w:rPr>
+        <w:t>b</w:t>
+      </w:r>
+      <w:r>
+        <w:rPr>
+          <w:rFonts w:ascii="Cambria" w:hAnsi="Cambria"/>
+          <w:b/>
+          <w:sz w:val="28"/>
+          <w:szCs w:val="28"/>
+        </w:rPr>
+        <w:t>uffer</w:t>
       </w:r>
     </w:p>
     <w:p>
@@ -3121,7 +3355,25 @@
           <w:szCs w:val="32"/>
         </w:rPr>
         <w:lastRenderedPageBreak/>
-        <w:t>3.4 Architettura delle Strategie CPU</w:t>
+        <w:t xml:space="preserve">3.4 Architettura delle </w:t>
+      </w:r>
+      <w:r>
+        <w:rPr>
+          <w:rFonts w:ascii="Cambria" w:hAnsi="Cambria"/>
+          <w:b/>
+          <w:sz w:val="32"/>
+          <w:szCs w:val="32"/>
+        </w:rPr>
+        <w:t>s</w:t>
+      </w:r>
+      <w:r>
+        <w:rPr>
+          <w:rFonts w:ascii="Cambria" w:hAnsi="Cambria"/>
+          <w:b/>
+          <w:sz w:val="32"/>
+          <w:szCs w:val="32"/>
+        </w:rPr>
+        <w:t>trategie CPU</w:t>
       </w:r>
     </w:p>
     <w:p>
@@ -4009,7 +4261,43 @@
           <w:szCs w:val="32"/>
         </w:rPr>
         <w:lastRenderedPageBreak/>
-        <w:t>3.5 Il Design del Nodo ff_node_acc_t</w:t>
+        <w:t xml:space="preserve">3.5 Il </w:t>
+      </w:r>
+      <w:r>
+        <w:rPr>
+          <w:rFonts w:ascii="Cambria" w:hAnsi="Cambria"/>
+          <w:b/>
+          <w:sz w:val="32"/>
+          <w:szCs w:val="32"/>
+        </w:rPr>
+        <w:t>d</w:t>
+      </w:r>
+      <w:r>
+        <w:rPr>
+          <w:rFonts w:ascii="Cambria" w:hAnsi="Cambria"/>
+          <w:b/>
+          <w:sz w:val="32"/>
+          <w:szCs w:val="32"/>
+        </w:rPr>
+        <w:t xml:space="preserve">esign del </w:t>
+      </w:r>
+      <w:r>
+        <w:rPr>
+          <w:rFonts w:ascii="Cambria" w:hAnsi="Cambria"/>
+          <w:b/>
+          <w:sz w:val="32"/>
+          <w:szCs w:val="32"/>
+        </w:rPr>
+        <w:t>n</w:t>
+      </w:r>
+      <w:r>
+        <w:rPr>
+          <w:rFonts w:ascii="Cambria" w:hAnsi="Cambria"/>
+          <w:b/>
+          <w:sz w:val="32"/>
+          <w:szCs w:val="32"/>
+        </w:rPr>
+        <w:t>odo ff_node_acc_t</w:t>
       </w:r>
     </w:p>
     <w:p>

--- a/General/Tesi - CAPITOLO 3.docx
+++ b/General/Tesi - CAPITOLO 3.docx
@@ -8,7 +8,6 @@
         <w:rPr>
           <w:rFonts w:ascii="Cambria" w:hAnsi="Cambria" w:cs="Aptos (Corpo CS)"/>
           <w:b/>
-          <w:caps/>
           <w:sz w:val="36"/>
           <w:szCs w:val="36"/>
         </w:rPr>
@@ -17,11 +16,41 @@
         <w:rPr>
           <w:rFonts w:ascii="Cambria" w:hAnsi="Cambria" w:cs="Aptos (Corpo CS)"/>
           <w:b/>
-          <w:caps/>
           <w:sz w:val="36"/>
           <w:szCs w:val="36"/>
         </w:rPr>
-        <w:t>3. Progettazione dell'Architettura Software</w:t>
+        <w:t>Capitolo 3</w:t>
+      </w:r>
+    </w:p>
+    <w:p>
+      <w:pPr>
+        <w:jc w:val="both"/>
+        <w:rPr>
+          <w:rFonts w:ascii="Cambria" w:hAnsi="Cambria" w:cs="Aptos (Corpo CS)"/>
+          <w:b/>
+          <w:sz w:val="36"/>
+          <w:szCs w:val="36"/>
+        </w:rPr>
+      </w:pPr>
+    </w:p>
+    <w:p>
+      <w:pPr>
+        <w:jc w:val="both"/>
+        <w:rPr>
+          <w:rFonts w:ascii="Cambria" w:hAnsi="Cambria" w:cs="Aptos (Corpo CS)"/>
+          <w:b/>
+          <w:sz w:val="36"/>
+          <w:szCs w:val="36"/>
+        </w:rPr>
+      </w:pPr>
+      <w:r>
+        <w:rPr>
+          <w:rFonts w:ascii="Cambria" w:hAnsi="Cambria" w:cs="Aptos (Corpo CS)"/>
+          <w:b/>
+          <w:sz w:val="36"/>
+          <w:szCs w:val="36"/>
+        </w:rPr>
+        <w:t>Progettazione dell'Architettura Software</w:t>
       </w:r>
     </w:p>
     <w:p>
@@ -160,15 +189,7 @@
     </w:p>
     <w:p>
       <w:pPr>
-        <w:jc w:val="both"/>
-        <w:rPr>
-          <w:rFonts w:ascii="Cambria" w:hAnsi="Cambria"/>
-        </w:rPr>
-      </w:pPr>
-    </w:p>
-    <w:p>
-      <w:pPr>
-        <w:ind w:left="-567"/>
+        <w:ind w:left="-284"/>
         <w:jc w:val="both"/>
         <w:rPr>
           <w:rFonts w:ascii="Cambria" w:hAnsi="Cambria"/>
@@ -183,8 +204,8 @@
           <w:noProof/>
         </w:rPr>
         <w:drawing>
-          <wp:inline distT="0" distB="0" distL="0" distR="0" wp14:anchorId="284708C4" wp14:editId="7782BC8B">
-            <wp:extent cx="6852193" cy="6436995"/>
+          <wp:inline distT="0" distB="0" distL="0" distR="0" wp14:anchorId="284708C4" wp14:editId="3EEE0044">
+            <wp:extent cx="6486500" cy="6093460"/>
             <wp:effectExtent l="0" t="0" r="0" b="0"/>
             <wp:docPr id="1158078432" name="Immagine 4" descr="Immagine che contiene testo, diagramma, Piano, schematico&#10;&#10;Il contenuto generato dall'IA potrebbe non essere corretto."/>
             <wp:cNvGraphicFramePr>
@@ -212,7 +233,7 @@
                   <pic:spPr>
                     <a:xfrm>
                       <a:off x="0" y="0"/>
-                      <a:ext cx="6852193" cy="6436995"/>
+                      <a:ext cx="6548335" cy="6151548"/>
                     </a:xfrm>
                     <a:prstGeom prst="rect">
                       <a:avLst/>
@@ -2236,7 +2257,6 @@
         </w:rPr>
         <w:t xml:space="preserve">e implementazioni OpenCL richiederanno una logica condivisa per allocare, gestire e riciclare i buffer sul device (tramite un </w:t>
       </w:r>
-      <w:proofErr w:type="spellStart"/>
       <w:r>
         <w:rPr>
           <w:rFonts w:ascii="Courier New" w:hAnsi="Courier New" w:cs="Courier New"/>
@@ -2244,7 +2264,6 @@
         </w:rPr>
         <w:t>BufferManager</w:t>
       </w:r>
-      <w:proofErr w:type="spellEnd"/>
       <w:r>
         <w:rPr>
           <w:rFonts w:ascii="Cambria" w:hAnsi="Cambria"/>
@@ -2857,7 +2876,6 @@
         </w:rPr>
         <w:t xml:space="preserve">. La logica di gestione dei buffer (allocazione, riallocazione e riciclo) è stata estratta e incapsulata in una classe separata, </w:t>
       </w:r>
-      <w:proofErr w:type="spellStart"/>
       <w:r>
         <w:rPr>
           <w:rFonts w:ascii="Courier New" w:hAnsi="Courier New" w:cs="Courier New"/>
@@ -2865,14 +2883,12 @@
         </w:rPr>
         <w:t>BufferManager</w:t>
       </w:r>
-      <w:proofErr w:type="spellEnd"/>
       <w:r>
         <w:rPr>
           <w:rFonts w:ascii="Cambria" w:hAnsi="Cambria"/>
         </w:rPr>
         <w:t xml:space="preserve">. Le due classi acceleratore che sfruttano OpenCL ora hanno un </w:t>
       </w:r>
-      <w:proofErr w:type="spellStart"/>
       <w:r>
         <w:rPr>
           <w:rFonts w:ascii="Courier New" w:hAnsi="Courier New" w:cs="Courier New"/>
@@ -2880,7 +2896,6 @@
         </w:rPr>
         <w:t>BufferManager</w:t>
       </w:r>
-      <w:proofErr w:type="spellEnd"/>
       <w:r>
         <w:rPr>
           <w:rFonts w:ascii="Cambria" w:hAnsi="Cambria"/>
@@ -4914,21 +4929,12 @@
         </w:rPr>
         <w:t>erminazione (</w:t>
       </w:r>
-      <w:proofErr w:type="spellStart"/>
-      <w:r>
-        <w:rPr>
-          <w:rFonts w:ascii="Courier New" w:hAnsi="Courier New" w:cs="Courier New"/>
-          <w:bCs/>
-        </w:rPr>
-        <w:t>svc_end</w:t>
-      </w:r>
-      <w:proofErr w:type="spellEnd"/>
-      <w:r>
-        <w:rPr>
-          <w:rFonts w:ascii="Courier New" w:hAnsi="Courier New" w:cs="Courier New"/>
-          <w:bCs/>
-        </w:rPr>
-        <w:t>()</w:t>
+      <w:r>
+        <w:rPr>
+          <w:rFonts w:ascii="Courier New" w:hAnsi="Courier New" w:cs="Courier New"/>
+          <w:bCs/>
+        </w:rPr>
+        <w:t>svc_end()</w:t>
       </w:r>
       <w:r>
         <w:rPr>

--- a/General/Tesi - CAPITOLO 3.docx
+++ b/General/Tesi - CAPITOLO 3.docx
@@ -497,9 +497,6 @@
     </w:p>
     <w:p>
       <w:pPr>
-        <w:tabs>
-          <w:tab w:val="left" w:pos="4057"/>
-        </w:tabs>
         <w:spacing w:line="336" w:lineRule="auto"/>
         <w:jc w:val="both"/>
         <w:rPr>
@@ -513,24 +510,22 @@
       <w:pPr>
         <w:spacing w:line="336" w:lineRule="auto"/>
         <w:jc w:val="both"/>
+        <w:rPr>
+          <w:rFonts w:ascii="Cambria" w:hAnsi="Cambria"/>
+          <w:sz w:val="36"/>
+          <w:szCs w:val="36"/>
+        </w:rPr>
+      </w:pPr>
+      <w:r>
         <w:rPr>
           <w:rFonts w:ascii="Cambria" w:hAnsi="Cambria"/>
           <w:b/>
           <w:sz w:val="36"/>
           <w:szCs w:val="36"/>
         </w:rPr>
-      </w:pPr>
-    </w:p>
-    <w:p>
-      <w:pPr>
-        <w:spacing w:line="336" w:lineRule="auto"/>
-        <w:jc w:val="both"/>
-        <w:rPr>
-          <w:rFonts w:ascii="Cambria" w:hAnsi="Cambria"/>
-          <w:sz w:val="36"/>
-          <w:szCs w:val="36"/>
-        </w:rPr>
-      </w:pPr>
+        <w:lastRenderedPageBreak/>
+        <w:t xml:space="preserve">3.1 Lo "Strategy" </w:t>
+      </w:r>
       <w:r>
         <w:rPr>
           <w:rFonts w:ascii="Cambria" w:hAnsi="Cambria"/>
@@ -538,8 +533,7 @@
           <w:sz w:val="36"/>
           <w:szCs w:val="36"/>
         </w:rPr>
-        <w:lastRenderedPageBreak/>
-        <w:t xml:space="preserve">3.1 Lo "Strategy" </w:t>
+        <w:t>P</w:t>
       </w:r>
       <w:r>
         <w:rPr>
@@ -548,7 +542,7 @@
           <w:sz w:val="36"/>
           <w:szCs w:val="36"/>
         </w:rPr>
-        <w:t>P</w:t>
+        <w:t xml:space="preserve">attern: </w:t>
       </w:r>
       <w:r>
         <w:rPr>
@@ -557,7 +551,7 @@
           <w:sz w:val="36"/>
           <w:szCs w:val="36"/>
         </w:rPr>
-        <w:t xml:space="preserve">attern: </w:t>
+        <w:t>S</w:t>
       </w:r>
       <w:r>
         <w:rPr>
@@ -566,7 +560,7 @@
           <w:sz w:val="36"/>
           <w:szCs w:val="36"/>
         </w:rPr>
-        <w:t>S</w:t>
+        <w:t>eparare il "</w:t>
       </w:r>
       <w:r>
         <w:rPr>
@@ -575,7 +569,7 @@
           <w:sz w:val="36"/>
           <w:szCs w:val="36"/>
         </w:rPr>
-        <w:t>eparare il "</w:t>
+        <w:t>C</w:t>
       </w:r>
       <w:r>
         <w:rPr>
@@ -584,7 +578,7 @@
           <w:sz w:val="36"/>
           <w:szCs w:val="36"/>
         </w:rPr>
-        <w:t>C</w:t>
+        <w:t>osa" dal "</w:t>
       </w:r>
       <w:r>
         <w:rPr>
@@ -593,7 +587,7 @@
           <w:sz w:val="36"/>
           <w:szCs w:val="36"/>
         </w:rPr>
-        <w:t>osa" dal "</w:t>
+        <w:t>C</w:t>
       </w:r>
       <w:r>
         <w:rPr>
@@ -602,15 +596,6 @@
           <w:sz w:val="36"/>
           <w:szCs w:val="36"/>
         </w:rPr>
-        <w:t>C</w:t>
-      </w:r>
-      <w:r>
-        <w:rPr>
-          <w:rFonts w:ascii="Cambria" w:hAnsi="Cambria"/>
-          <w:b/>
-          <w:sz w:val="36"/>
-          <w:szCs w:val="36"/>
-        </w:rPr>
         <w:t>ome"</w:t>
       </w:r>
     </w:p>
@@ -672,7 +657,19 @@
         <w:rPr>
           <w:rFonts w:ascii="Cambria" w:hAnsi="Cambria"/>
         </w:rPr>
-        <w:t xml:space="preserve">Questo pattern ha permesso di definire una famiglia di algoritmi (le "strategie"), incapsularli in oggetti separati e renderli intercambiabili. A livello architetturale, questo si è tradotto nella creazione di un'interfaccia C++ pura, </w:t>
+        <w:t xml:space="preserve">Questo pattern ha permesso di definire una famiglia di algoritmi (le "strategie"), incapsularli in oggetti separati e renderli intercambiabili. A livello architetturale, </w:t>
+      </w:r>
+      <w:r>
+        <w:rPr>
+          <w:rFonts w:ascii="Cambria" w:hAnsi="Cambria"/>
+        </w:rPr>
+        <w:t xml:space="preserve">come mostrato nella Figura 3.1, </w:t>
+      </w:r>
+      <w:r>
+        <w:rPr>
+          <w:rFonts w:ascii="Cambria" w:hAnsi="Cambria"/>
+        </w:rPr>
+        <w:t xml:space="preserve">questo si è tradotto nella creazione di un'interfaccia C++ pura, </w:t>
       </w:r>
       <w:r>
         <w:rPr>
@@ -973,16 +970,6 @@
     <w:p>
       <w:pPr>
         <w:spacing w:line="336" w:lineRule="auto"/>
-        <w:ind w:left="708"/>
-        <w:jc w:val="both"/>
-        <w:rPr>
-          <w:rFonts w:ascii="Cambria" w:hAnsi="Cambria"/>
-        </w:rPr>
-      </w:pPr>
-    </w:p>
-    <w:p>
-      <w:pPr>
-        <w:spacing w:line="336" w:lineRule="auto"/>
         <w:jc w:val="both"/>
         <w:rPr>
           <w:rFonts w:ascii="Cambria" w:hAnsi="Cambria"/>
@@ -1245,6 +1232,15 @@
           <w:rFonts w:ascii="Cambria" w:hAnsi="Cambria"/>
         </w:rPr>
       </w:pPr>
+    </w:p>
+    <w:p>
+      <w:pPr>
+        <w:spacing w:line="336" w:lineRule="auto"/>
+        <w:jc w:val="both"/>
+        <w:rPr>
+          <w:rFonts w:ascii="Cambria" w:hAnsi="Cambria"/>
+        </w:rPr>
+      </w:pPr>
       <w:r>
         <w:rPr>
           <w:rFonts w:ascii="Cambria" w:hAnsi="Cambria"/>
@@ -1268,110 +1264,28 @@
     <w:p>
       <w:pPr>
         <w:spacing w:line="336" w:lineRule="auto"/>
-        <w:ind w:left="708"/>
-        <w:jc w:val="both"/>
-        <w:rPr>
-          <w:rFonts w:ascii="Cambria" w:hAnsi="Cambria"/>
-        </w:rPr>
-      </w:pPr>
-    </w:p>
-    <w:p>
-      <w:pPr>
-        <w:spacing w:line="336" w:lineRule="auto"/>
-        <w:ind w:left="708"/>
-        <w:jc w:val="both"/>
-        <w:rPr>
-          <w:rFonts w:ascii="Cambria" w:hAnsi="Cambria"/>
-        </w:rPr>
-      </w:pPr>
-    </w:p>
-    <w:p>
-      <w:pPr>
-        <w:spacing w:line="336" w:lineRule="auto"/>
-        <w:ind w:left="708"/>
-        <w:jc w:val="both"/>
-        <w:rPr>
-          <w:rFonts w:ascii="Cambria" w:hAnsi="Cambria"/>
-        </w:rPr>
-      </w:pPr>
-    </w:p>
-    <w:p>
-      <w:pPr>
-        <w:spacing w:line="336" w:lineRule="auto"/>
-        <w:ind w:left="708"/>
-        <w:jc w:val="both"/>
-        <w:rPr>
-          <w:rFonts w:ascii="Cambria" w:hAnsi="Cambria"/>
-        </w:rPr>
-      </w:pPr>
-    </w:p>
-    <w:p>
-      <w:pPr>
-        <w:spacing w:line="336" w:lineRule="auto"/>
-        <w:ind w:left="708"/>
-        <w:jc w:val="both"/>
-        <w:rPr>
-          <w:rFonts w:ascii="Cambria" w:hAnsi="Cambria"/>
-        </w:rPr>
-      </w:pPr>
-    </w:p>
-    <w:p>
-      <w:pPr>
-        <w:spacing w:line="336" w:lineRule="auto"/>
-        <w:ind w:left="708"/>
-        <w:jc w:val="both"/>
-        <w:rPr>
-          <w:rFonts w:ascii="Cambria" w:hAnsi="Cambria"/>
-        </w:rPr>
-      </w:pPr>
-    </w:p>
-    <w:p>
-      <w:pPr>
-        <w:spacing w:line="336" w:lineRule="auto"/>
-        <w:ind w:left="708"/>
-        <w:jc w:val="both"/>
-        <w:rPr>
-          <w:rFonts w:ascii="Cambria" w:hAnsi="Cambria"/>
-        </w:rPr>
-      </w:pPr>
-    </w:p>
-    <w:p>
-      <w:pPr>
-        <w:spacing w:line="336" w:lineRule="auto"/>
-        <w:ind w:left="708"/>
-        <w:jc w:val="both"/>
-        <w:rPr>
-          <w:rFonts w:ascii="Cambria" w:hAnsi="Cambria"/>
-        </w:rPr>
-      </w:pPr>
-    </w:p>
-    <w:p>
-      <w:pPr>
-        <w:spacing w:line="336" w:lineRule="auto"/>
-        <w:jc w:val="both"/>
-        <w:rPr>
-          <w:rFonts w:ascii="Cambria" w:hAnsi="Cambria"/>
-        </w:rPr>
-      </w:pPr>
-    </w:p>
-    <w:p>
-      <w:pPr>
-        <w:spacing w:line="336" w:lineRule="auto"/>
-        <w:jc w:val="both"/>
+        <w:jc w:val="both"/>
+        <w:rPr>
+          <w:rFonts w:ascii="Cambria" w:hAnsi="Cambria"/>
+        </w:rPr>
+      </w:pPr>
+    </w:p>
+    <w:p>
+      <w:pPr>
+        <w:spacing w:line="336" w:lineRule="auto"/>
+        <w:jc w:val="both"/>
+        <w:rPr>
+          <w:rFonts w:ascii="Cambria" w:hAnsi="Cambria"/>
+        </w:rPr>
+      </w:pPr>
+      <w:r>
         <w:rPr>
           <w:rFonts w:ascii="Cambria" w:hAnsi="Cambria"/>
           <w:b/>
           <w:sz w:val="36"/>
           <w:szCs w:val="36"/>
         </w:rPr>
-      </w:pPr>
-      <w:r>
-        <w:rPr>
-          <w:rFonts w:ascii="Cambria" w:hAnsi="Cambria"/>
-          <w:b/>
-          <w:sz w:val="36"/>
-          <w:szCs w:val="36"/>
-        </w:rPr>
+        <w:lastRenderedPageBreak/>
         <w:t xml:space="preserve">3.3 Architettura della </w:t>
       </w:r>
       <w:r>
@@ -1742,207 +1656,24 @@
     <w:p>
       <w:pPr>
         <w:spacing w:line="336" w:lineRule="auto"/>
-        <w:ind w:left="708"/>
-        <w:jc w:val="both"/>
-        <w:rPr>
-          <w:rFonts w:ascii="Cambria" w:hAnsi="Cambria"/>
-        </w:rPr>
-      </w:pPr>
-    </w:p>
-    <w:p>
-      <w:pPr>
-        <w:spacing w:line="336" w:lineRule="auto"/>
-        <w:ind w:left="708"/>
-        <w:jc w:val="both"/>
-        <w:rPr>
-          <w:rFonts w:ascii="Cambria" w:hAnsi="Cambria"/>
-        </w:rPr>
-      </w:pPr>
-    </w:p>
-    <w:p>
-      <w:pPr>
-        <w:spacing w:line="336" w:lineRule="auto"/>
-        <w:ind w:left="708"/>
-        <w:jc w:val="both"/>
-        <w:rPr>
-          <w:rFonts w:ascii="Cambria" w:hAnsi="Cambria"/>
-        </w:rPr>
-      </w:pPr>
-    </w:p>
-    <w:p>
-      <w:pPr>
-        <w:spacing w:line="336" w:lineRule="auto"/>
-        <w:ind w:left="708"/>
-        <w:jc w:val="both"/>
-        <w:rPr>
-          <w:rFonts w:ascii="Cambria" w:hAnsi="Cambria"/>
-        </w:rPr>
-      </w:pPr>
-    </w:p>
-    <w:p>
-      <w:pPr>
-        <w:spacing w:line="336" w:lineRule="auto"/>
-        <w:ind w:left="708"/>
-        <w:jc w:val="both"/>
-        <w:rPr>
-          <w:rFonts w:ascii="Cambria" w:hAnsi="Cambria"/>
-        </w:rPr>
-      </w:pPr>
-    </w:p>
-    <w:p>
-      <w:pPr>
-        <w:spacing w:line="336" w:lineRule="auto"/>
-        <w:ind w:left="708"/>
-        <w:jc w:val="both"/>
-        <w:rPr>
-          <w:rFonts w:ascii="Cambria" w:hAnsi="Cambria"/>
-        </w:rPr>
-      </w:pPr>
-    </w:p>
-    <w:p>
-      <w:pPr>
-        <w:spacing w:line="336" w:lineRule="auto"/>
-        <w:ind w:left="708"/>
-        <w:jc w:val="both"/>
-        <w:rPr>
-          <w:rFonts w:ascii="Cambria" w:hAnsi="Cambria"/>
-        </w:rPr>
-      </w:pPr>
-    </w:p>
-    <w:p>
-      <w:pPr>
-        <w:spacing w:line="336" w:lineRule="auto"/>
-        <w:ind w:left="708"/>
-        <w:jc w:val="both"/>
-        <w:rPr>
-          <w:rFonts w:ascii="Cambria" w:hAnsi="Cambria"/>
-        </w:rPr>
-      </w:pPr>
-    </w:p>
-    <w:p>
-      <w:pPr>
-        <w:spacing w:line="336" w:lineRule="auto"/>
-        <w:ind w:left="708"/>
-        <w:jc w:val="both"/>
-        <w:rPr>
-          <w:rFonts w:ascii="Cambria" w:hAnsi="Cambria"/>
-        </w:rPr>
-      </w:pPr>
-    </w:p>
-    <w:p>
-      <w:pPr>
-        <w:spacing w:line="336" w:lineRule="auto"/>
-        <w:ind w:left="708"/>
-        <w:jc w:val="both"/>
-        <w:rPr>
-          <w:rFonts w:ascii="Cambria" w:hAnsi="Cambria"/>
-        </w:rPr>
-      </w:pPr>
-    </w:p>
-    <w:p>
-      <w:pPr>
-        <w:spacing w:line="336" w:lineRule="auto"/>
-        <w:ind w:left="708"/>
-        <w:jc w:val="both"/>
-        <w:rPr>
-          <w:rFonts w:ascii="Cambria" w:hAnsi="Cambria"/>
-        </w:rPr>
-      </w:pPr>
-    </w:p>
-    <w:p>
-      <w:pPr>
-        <w:spacing w:line="336" w:lineRule="auto"/>
-        <w:ind w:left="708"/>
-        <w:jc w:val="both"/>
-        <w:rPr>
-          <w:rFonts w:ascii="Cambria" w:hAnsi="Cambria"/>
-        </w:rPr>
-      </w:pPr>
-    </w:p>
-    <w:p>
-      <w:pPr>
-        <w:spacing w:line="336" w:lineRule="auto"/>
-        <w:ind w:left="708"/>
-        <w:jc w:val="both"/>
-        <w:rPr>
-          <w:rFonts w:ascii="Cambria" w:hAnsi="Cambria"/>
-        </w:rPr>
-      </w:pPr>
-    </w:p>
-    <w:p>
-      <w:pPr>
-        <w:spacing w:line="336" w:lineRule="auto"/>
-        <w:ind w:left="708"/>
-        <w:jc w:val="both"/>
-        <w:rPr>
-          <w:rFonts w:ascii="Cambria" w:hAnsi="Cambria"/>
-        </w:rPr>
-      </w:pPr>
-    </w:p>
-    <w:p>
-      <w:pPr>
-        <w:spacing w:line="336" w:lineRule="auto"/>
-        <w:ind w:left="708"/>
-        <w:jc w:val="both"/>
-        <w:rPr>
-          <w:rFonts w:ascii="Cambria" w:hAnsi="Cambria"/>
-        </w:rPr>
-      </w:pPr>
-    </w:p>
-    <w:p>
-      <w:pPr>
-        <w:spacing w:line="336" w:lineRule="auto"/>
-        <w:ind w:left="708"/>
-        <w:jc w:val="both"/>
-        <w:rPr>
-          <w:rFonts w:ascii="Cambria" w:hAnsi="Cambria"/>
-        </w:rPr>
-      </w:pPr>
-    </w:p>
-    <w:p>
-      <w:pPr>
-        <w:spacing w:line="336" w:lineRule="auto"/>
-        <w:ind w:left="708"/>
-        <w:jc w:val="both"/>
-        <w:rPr>
-          <w:rFonts w:ascii="Cambria" w:hAnsi="Cambria"/>
-        </w:rPr>
-      </w:pPr>
-    </w:p>
-    <w:p>
-      <w:pPr>
-        <w:spacing w:line="336" w:lineRule="auto"/>
-        <w:ind w:left="708"/>
-        <w:jc w:val="both"/>
-        <w:rPr>
-          <w:rFonts w:ascii="Cambria" w:hAnsi="Cambria"/>
-        </w:rPr>
-      </w:pPr>
-    </w:p>
-    <w:p>
-      <w:pPr>
-        <w:spacing w:line="336" w:lineRule="auto"/>
-        <w:ind w:left="708"/>
-        <w:jc w:val="both"/>
-        <w:rPr>
-          <w:rFonts w:ascii="Cambria" w:hAnsi="Cambria"/>
-        </w:rPr>
-      </w:pPr>
-    </w:p>
-    <w:p>
-      <w:pPr>
-        <w:spacing w:line="336" w:lineRule="auto"/>
-        <w:ind w:left="708"/>
-        <w:jc w:val="both"/>
-        <w:rPr>
-          <w:rFonts w:ascii="Cambria" w:hAnsi="Cambria"/>
-        </w:rPr>
-      </w:pPr>
-    </w:p>
-    <w:p>
-      <w:pPr>
-        <w:spacing w:line="336" w:lineRule="auto"/>
-        <w:ind w:left="708"/>
+        <w:jc w:val="both"/>
+        <w:rPr>
+          <w:rFonts w:ascii="Cambria" w:hAnsi="Cambria"/>
+        </w:rPr>
+      </w:pPr>
+    </w:p>
+    <w:p>
+      <w:pPr>
+        <w:spacing w:line="336" w:lineRule="auto"/>
+        <w:jc w:val="both"/>
+        <w:rPr>
+          <w:rFonts w:ascii="Cambria" w:hAnsi="Cambria"/>
+        </w:rPr>
+      </w:pPr>
+    </w:p>
+    <w:p>
+      <w:pPr>
+        <w:spacing w:line="336" w:lineRule="auto"/>
         <w:jc w:val="both"/>
         <w:rPr>
           <w:rFonts w:ascii="Cambria" w:hAnsi="Cambria"/>
@@ -2095,7 +1826,14 @@
         <w:rPr>
           <w:rFonts w:ascii="Cambria" w:hAnsi="Cambria"/>
         </w:rPr>
-        <w:t>l'hardware (GPU o FPGA), ma le API (per esempio quelle considerate in questa tesi, OpenCL e Metal) possono essere incompatibili/diverse in caso di tipi diversi di accel</w:t>
+        <w:t xml:space="preserve">l'hardware (GPU o FPGA), ma le API (per esempio quelle considerate in questa tesi, OpenCL e Metal) possono essere </w:t>
+      </w:r>
+      <w:r>
+        <w:rPr>
+          <w:rFonts w:ascii="Cambria" w:hAnsi="Cambria"/>
+        </w:rPr>
+        <w:lastRenderedPageBreak/>
+        <w:t>incompatibili/diverse in caso di tipi diversi di accel</w:t>
       </w:r>
       <w:r>
         <w:rPr>
@@ -2336,7 +2074,6 @@
           <w:rFonts w:ascii="Cambria" w:hAnsi="Cambria"/>
           <w:noProof/>
         </w:rPr>
-        <w:lastRenderedPageBreak/>
         <w:drawing>
           <wp:inline distT="0" distB="0" distL="0" distR="0" wp14:anchorId="6862A116" wp14:editId="2ACABEDB">
             <wp:extent cx="4570095" cy="4172585"/>
@@ -2470,37 +2207,11 @@
           <w:rFonts w:ascii="Cambria" w:hAnsi="Cambria"/>
         </w:rPr>
       </w:pPr>
-    </w:p>
-    <w:p>
-      <w:pPr>
-        <w:spacing w:line="336" w:lineRule="auto"/>
-        <w:jc w:val="both"/>
-        <w:rPr>
-          <w:rFonts w:ascii="Cambria" w:hAnsi="Cambria"/>
-        </w:rPr>
-      </w:pPr>
-    </w:p>
-    <w:p>
-      <w:pPr>
-        <w:spacing w:line="336" w:lineRule="auto"/>
-        <w:jc w:val="both"/>
-        <w:rPr>
-          <w:rFonts w:ascii="Cambria" w:hAnsi="Cambria"/>
-        </w:rPr>
-      </w:pPr>
-    </w:p>
-    <w:p>
-      <w:pPr>
-        <w:spacing w:line="336" w:lineRule="auto"/>
-        <w:jc w:val="both"/>
-        <w:rPr>
-          <w:rFonts w:ascii="Cambria" w:hAnsi="Cambria"/>
-        </w:rPr>
-      </w:pPr>
-      <w:r>
-        <w:rPr>
-          <w:rFonts w:ascii="Cambria" w:hAnsi="Cambria"/>
-        </w:rPr>
+      <w:r>
+        <w:rPr>
+          <w:rFonts w:ascii="Cambria" w:hAnsi="Cambria"/>
+        </w:rPr>
+        <w:lastRenderedPageBreak/>
         <w:t>Una sfida chiave che l'interfaccia deve risolvere è la gestione del  modello di memoria del dispositivo. Tecnologie come OpenCL</w:t>
       </w:r>
       <w:r>
@@ -2664,7 +2375,6 @@
         <w:rPr>
           <w:rFonts w:ascii="Cambria" w:hAnsi="Cambria"/>
         </w:rPr>
-        <w:lastRenderedPageBreak/>
         <w:t>l</w:t>
       </w:r>
       <w:r>
@@ -2930,107 +2640,6 @@
       <w:pPr>
         <w:spacing w:line="336" w:lineRule="auto"/>
         <w:ind w:left="708"/>
-        <w:jc w:val="both"/>
-        <w:rPr>
-          <w:rFonts w:ascii="Cambria" w:hAnsi="Cambria"/>
-        </w:rPr>
-      </w:pPr>
-    </w:p>
-    <w:p>
-      <w:pPr>
-        <w:spacing w:line="336" w:lineRule="auto"/>
-        <w:ind w:left="708"/>
-        <w:jc w:val="both"/>
-        <w:rPr>
-          <w:rFonts w:ascii="Cambria" w:hAnsi="Cambria"/>
-        </w:rPr>
-      </w:pPr>
-    </w:p>
-    <w:p>
-      <w:pPr>
-        <w:spacing w:line="336" w:lineRule="auto"/>
-        <w:ind w:left="708"/>
-        <w:jc w:val="both"/>
-        <w:rPr>
-          <w:rFonts w:ascii="Cambria" w:hAnsi="Cambria"/>
-        </w:rPr>
-      </w:pPr>
-    </w:p>
-    <w:p>
-      <w:pPr>
-        <w:spacing w:line="336" w:lineRule="auto"/>
-        <w:jc w:val="both"/>
-        <w:rPr>
-          <w:rFonts w:ascii="Cambria" w:hAnsi="Cambria"/>
-        </w:rPr>
-      </w:pPr>
-    </w:p>
-    <w:p>
-      <w:pPr>
-        <w:spacing w:line="336" w:lineRule="auto"/>
-        <w:jc w:val="both"/>
-        <w:rPr>
-          <w:rFonts w:ascii="Cambria" w:hAnsi="Cambria"/>
-        </w:rPr>
-      </w:pPr>
-    </w:p>
-    <w:p>
-      <w:pPr>
-        <w:spacing w:line="336" w:lineRule="auto"/>
-        <w:jc w:val="both"/>
-        <w:rPr>
-          <w:rFonts w:ascii="Cambria" w:hAnsi="Cambria"/>
-        </w:rPr>
-      </w:pPr>
-    </w:p>
-    <w:p>
-      <w:pPr>
-        <w:spacing w:line="336" w:lineRule="auto"/>
-        <w:jc w:val="both"/>
-        <w:rPr>
-          <w:rFonts w:ascii="Cambria" w:hAnsi="Cambria"/>
-        </w:rPr>
-      </w:pPr>
-    </w:p>
-    <w:p>
-      <w:pPr>
-        <w:spacing w:line="336" w:lineRule="auto"/>
-        <w:jc w:val="both"/>
-        <w:rPr>
-          <w:rFonts w:ascii="Cambria" w:hAnsi="Cambria"/>
-        </w:rPr>
-      </w:pPr>
-    </w:p>
-    <w:p>
-      <w:pPr>
-        <w:spacing w:line="336" w:lineRule="auto"/>
-        <w:jc w:val="both"/>
-        <w:rPr>
-          <w:rFonts w:ascii="Cambria" w:hAnsi="Cambria"/>
-        </w:rPr>
-      </w:pPr>
-    </w:p>
-    <w:p>
-      <w:pPr>
-        <w:spacing w:line="336" w:lineRule="auto"/>
-        <w:jc w:val="both"/>
-        <w:rPr>
-          <w:rFonts w:ascii="Cambria" w:hAnsi="Cambria"/>
-        </w:rPr>
-      </w:pPr>
-    </w:p>
-    <w:p>
-      <w:pPr>
-        <w:spacing w:line="336" w:lineRule="auto"/>
-        <w:jc w:val="both"/>
-        <w:rPr>
-          <w:rFonts w:ascii="Cambria" w:hAnsi="Cambria"/>
-        </w:rPr>
-      </w:pPr>
-    </w:p>
-    <w:p>
-      <w:pPr>
-        <w:spacing w:line="336" w:lineRule="auto"/>
         <w:jc w:val="both"/>
         <w:rPr>
           <w:rFonts w:ascii="Cambria" w:hAnsi="Cambria"/>
@@ -3565,136 +3174,6 @@
           <w:rFonts w:ascii="Cambria" w:hAnsi="Cambria"/>
         </w:rPr>
       </w:pPr>
-    </w:p>
-    <w:p>
-      <w:pPr>
-        <w:spacing w:line="336" w:lineRule="auto"/>
-        <w:jc w:val="both"/>
-        <w:rPr>
-          <w:rFonts w:ascii="Cambria" w:hAnsi="Cambria"/>
-        </w:rPr>
-      </w:pPr>
-    </w:p>
-    <w:p>
-      <w:pPr>
-        <w:spacing w:line="336" w:lineRule="auto"/>
-        <w:jc w:val="both"/>
-        <w:rPr>
-          <w:rFonts w:ascii="Cambria" w:hAnsi="Cambria"/>
-        </w:rPr>
-      </w:pPr>
-    </w:p>
-    <w:p>
-      <w:pPr>
-        <w:spacing w:line="336" w:lineRule="auto"/>
-        <w:jc w:val="both"/>
-        <w:rPr>
-          <w:rFonts w:ascii="Cambria" w:hAnsi="Cambria"/>
-        </w:rPr>
-      </w:pPr>
-    </w:p>
-    <w:p>
-      <w:pPr>
-        <w:spacing w:line="336" w:lineRule="auto"/>
-        <w:jc w:val="both"/>
-        <w:rPr>
-          <w:rFonts w:ascii="Cambria" w:hAnsi="Cambria"/>
-        </w:rPr>
-      </w:pPr>
-    </w:p>
-    <w:p>
-      <w:pPr>
-        <w:spacing w:line="336" w:lineRule="auto"/>
-        <w:jc w:val="both"/>
-        <w:rPr>
-          <w:rFonts w:ascii="Cambria" w:hAnsi="Cambria"/>
-        </w:rPr>
-      </w:pPr>
-    </w:p>
-    <w:p>
-      <w:pPr>
-        <w:spacing w:line="336" w:lineRule="auto"/>
-        <w:jc w:val="both"/>
-        <w:rPr>
-          <w:rFonts w:ascii="Cambria" w:hAnsi="Cambria"/>
-        </w:rPr>
-      </w:pPr>
-    </w:p>
-    <w:p>
-      <w:pPr>
-        <w:spacing w:line="336" w:lineRule="auto"/>
-        <w:jc w:val="both"/>
-        <w:rPr>
-          <w:rFonts w:ascii="Cambria" w:hAnsi="Cambria"/>
-        </w:rPr>
-      </w:pPr>
-    </w:p>
-    <w:p>
-      <w:pPr>
-        <w:spacing w:line="336" w:lineRule="auto"/>
-        <w:jc w:val="both"/>
-        <w:rPr>
-          <w:rFonts w:ascii="Cambria" w:hAnsi="Cambria"/>
-        </w:rPr>
-      </w:pPr>
-    </w:p>
-    <w:p>
-      <w:pPr>
-        <w:spacing w:line="336" w:lineRule="auto"/>
-        <w:jc w:val="both"/>
-        <w:rPr>
-          <w:rFonts w:ascii="Cambria" w:hAnsi="Cambria"/>
-        </w:rPr>
-      </w:pPr>
-    </w:p>
-    <w:p>
-      <w:pPr>
-        <w:spacing w:line="336" w:lineRule="auto"/>
-        <w:jc w:val="both"/>
-        <w:rPr>
-          <w:rFonts w:ascii="Cambria" w:hAnsi="Cambria"/>
-        </w:rPr>
-      </w:pPr>
-    </w:p>
-    <w:p>
-      <w:pPr>
-        <w:spacing w:line="336" w:lineRule="auto"/>
-        <w:jc w:val="both"/>
-        <w:rPr>
-          <w:rFonts w:ascii="Cambria" w:hAnsi="Cambria"/>
-        </w:rPr>
-      </w:pPr>
-    </w:p>
-    <w:p>
-      <w:pPr>
-        <w:spacing w:line="336" w:lineRule="auto"/>
-        <w:jc w:val="both"/>
-        <w:rPr>
-          <w:rFonts w:ascii="Cambria" w:hAnsi="Cambria"/>
-        </w:rPr>
-      </w:pPr>
-    </w:p>
-    <w:p>
-      <w:pPr>
-        <w:spacing w:line="336" w:lineRule="auto"/>
-        <w:jc w:val="both"/>
-        <w:rPr>
-          <w:rFonts w:ascii="Cambria" w:hAnsi="Cambria"/>
-          <w:b/>
-        </w:rPr>
-      </w:pPr>
-    </w:p>
-    <w:p>
-      <w:pPr>
-        <w:spacing w:line="336" w:lineRule="auto"/>
-        <w:jc w:val="both"/>
-        <w:rPr>
-          <w:rFonts w:ascii="Courier New" w:hAnsi="Courier New"/>
-          <w:bCs/>
-          <w:sz w:val="36"/>
-          <w:szCs w:val="36"/>
-        </w:rPr>
-      </w:pPr>
       <w:r>
         <w:rPr>
           <w:rFonts w:ascii="Cambria" w:hAnsi="Cambria"/>
@@ -3702,6 +3181,7 @@
           <w:sz w:val="36"/>
           <w:szCs w:val="36"/>
         </w:rPr>
+        <w:lastRenderedPageBreak/>
         <w:t xml:space="preserve">3.4 Architettura delle </w:t>
       </w:r>
       <w:r>
@@ -3940,10 +3420,9 @@
           <w:rFonts w:ascii="Cambria" w:hAnsi="Cambria"/>
           <w:noProof/>
         </w:rPr>
-        <w:lastRenderedPageBreak/>
         <w:drawing>
-          <wp:inline distT="0" distB="0" distL="0" distR="0" wp14:anchorId="3F08A6AF" wp14:editId="49EF5A38">
-            <wp:extent cx="4893310" cy="4825365"/>
+          <wp:inline distT="0" distB="0" distL="0" distR="0" wp14:anchorId="3F08A6AF" wp14:editId="4E544B31">
+            <wp:extent cx="4435813" cy="4165936"/>
             <wp:effectExtent l="0" t="0" r="0" b="0"/>
             <wp:docPr id="6" name="Immagine 11" descr="Immagine che contiene testo, schermata, software&#10;&#10;Il contenuto generato dall'IA potrebbe non essere corretto."/>
             <wp:cNvGraphicFramePr>
@@ -3967,7 +3446,7 @@
                   <pic:spPr bwMode="auto">
                     <a:xfrm>
                       <a:off x="0" y="0"/>
-                      <a:ext cx="4893310" cy="4825365"/>
+                      <a:ext cx="4535293" cy="4259364"/>
                     </a:xfrm>
                     <a:prstGeom prst="rect">
                       <a:avLst/>
@@ -3989,19 +3468,11 @@
           <w:rFonts w:ascii="Cambria" w:hAnsi="Cambria"/>
         </w:rPr>
       </w:pPr>
-    </w:p>
-    <w:p>
-      <w:pPr>
-        <w:spacing w:line="336" w:lineRule="auto"/>
-        <w:jc w:val="both"/>
-        <w:rPr>
-          <w:rFonts w:ascii="Cambria" w:hAnsi="Cambria"/>
-        </w:rPr>
-      </w:pPr>
-      <w:r>
-        <w:rPr>
-          <w:rFonts w:ascii="Cambria" w:hAnsi="Cambria"/>
-        </w:rPr>
+      <w:r>
+        <w:rPr>
+          <w:rFonts w:ascii="Cambria" w:hAnsi="Cambria"/>
+        </w:rPr>
+        <w:lastRenderedPageBreak/>
         <w:t xml:space="preserve">All'interno del loop sequenziale, </w:t>
       </w:r>
       <w:r>
@@ -4111,60 +3582,74 @@
         </w:rPr>
         <w:t>ff::</w:t>
       </w:r>
+      <w:r>
+        <w:rPr>
+          <w:rFonts w:ascii="Courier New" w:hAnsi="Courier New" w:cs="Courier New"/>
+          <w:bCs/>
+        </w:rPr>
+        <w:t>p</w:t>
+      </w:r>
+      <w:r>
+        <w:rPr>
+          <w:rFonts w:ascii="Courier New" w:hAnsi="Courier New" w:cs="Courier New"/>
+          <w:bCs/>
+        </w:rPr>
+        <w:t>arallel</w:t>
+      </w:r>
+      <w:r>
+        <w:rPr>
+          <w:rFonts w:ascii="Courier New" w:hAnsi="Courier New" w:cs="Courier New"/>
+          <w:bCs/>
+        </w:rPr>
+        <w:t>_f</w:t>
+      </w:r>
+      <w:r>
+        <w:rPr>
+          <w:rFonts w:ascii="Courier New" w:hAnsi="Courier New" w:cs="Courier New"/>
+          <w:bCs/>
+        </w:rPr>
+        <w:t>or</w:t>
+      </w:r>
+      <w:r>
+        <w:rPr>
+          <w:rFonts w:ascii="Cambria" w:hAnsi="Cambria"/>
+        </w:rPr>
+        <w:t xml:space="preserve"> di FastFlow</w:t>
+      </w:r>
+      <w:r>
+        <w:rPr>
+          <w:rFonts w:ascii="Cambria" w:hAnsi="Cambria"/>
+        </w:rPr>
+        <w:t xml:space="preserve"> [10]</w:t>
+      </w:r>
+      <w:r>
+        <w:rPr>
+          <w:rFonts w:ascii="Cambria" w:hAnsi="Cambria"/>
+        </w:rPr>
+        <w:t xml:space="preserve"> o la direttiva </w:t>
+      </w:r>
+      <w:r>
+        <w:rPr>
+          <w:rFonts w:ascii="Courier New" w:hAnsi="Courier New" w:cs="Courier New"/>
+          <w:bCs/>
+        </w:rPr>
+        <w:t xml:space="preserve">#pragma </w:t>
+      </w:r>
       <w:proofErr w:type="spellStart"/>
       <w:r>
         <w:rPr>
           <w:rFonts w:ascii="Courier New" w:hAnsi="Courier New" w:cs="Courier New"/>
           <w:bCs/>
         </w:rPr>
-        <w:t>p</w:t>
-      </w:r>
-      <w:r>
-        <w:rPr>
-          <w:rFonts w:ascii="Courier New" w:hAnsi="Courier New" w:cs="Courier New"/>
-          <w:bCs/>
-        </w:rPr>
-        <w:t>arallel</w:t>
-      </w:r>
-      <w:r>
-        <w:rPr>
-          <w:rFonts w:ascii="Courier New" w:hAnsi="Courier New" w:cs="Courier New"/>
-          <w:bCs/>
-        </w:rPr>
-        <w:t>_f</w:t>
-      </w:r>
-      <w:r>
-        <w:rPr>
-          <w:rFonts w:ascii="Courier New" w:hAnsi="Courier New" w:cs="Courier New"/>
-          <w:bCs/>
-        </w:rPr>
-        <w:t>or</w:t>
+        <w:t>omp</w:t>
       </w:r>
       <w:proofErr w:type="spellEnd"/>
       <w:r>
         <w:rPr>
-          <w:rFonts w:ascii="Cambria" w:hAnsi="Cambria"/>
-        </w:rPr>
-        <w:t xml:space="preserve"> di FastFlow</w:t>
-      </w:r>
-      <w:r>
-        <w:rPr>
-          <w:rFonts w:ascii="Cambria" w:hAnsi="Cambria"/>
-        </w:rPr>
-        <w:t xml:space="preserve"> [10]</w:t>
-      </w:r>
-      <w:r>
-        <w:rPr>
-          <w:rFonts w:ascii="Cambria" w:hAnsi="Cambria"/>
-        </w:rPr>
-        <w:t xml:space="preserve"> o la direttiva </w:t>
-      </w:r>
-      <w:r>
-        <w:rPr>
-          <w:rFonts w:ascii="Courier New" w:hAnsi="Courier New" w:cs="Courier New"/>
-          <w:bCs/>
-        </w:rPr>
-        <w:t xml:space="preserve">#pragma </w:t>
+          <w:rFonts w:ascii="Courier New" w:hAnsi="Courier New" w:cs="Courier New"/>
+          <w:bCs/>
+        </w:rPr>
+        <w:t xml:space="preserve"> </w:t>
       </w:r>
       <w:proofErr w:type="spellStart"/>
       <w:r>
@@ -4172,27 +3657,11 @@
           <w:rFonts w:ascii="Courier New" w:hAnsi="Courier New" w:cs="Courier New"/>
           <w:bCs/>
         </w:rPr>
-        <w:t>omp</w:t>
+        <w:t>parallel</w:t>
       </w:r>
       <w:proofErr w:type="spellEnd"/>
       <w:r>
         <w:rPr>
-          <w:rFonts w:ascii="Courier New" w:hAnsi="Courier New" w:cs="Courier New"/>
-          <w:bCs/>
-        </w:rPr>
-        <w:t xml:space="preserve"> </w:t>
-      </w:r>
-      <w:proofErr w:type="spellStart"/>
-      <w:r>
-        <w:rPr>
-          <w:rFonts w:ascii="Courier New" w:hAnsi="Courier New" w:cs="Courier New"/>
-          <w:bCs/>
-        </w:rPr>
-        <w:t>parallel</w:t>
-      </w:r>
-      <w:proofErr w:type="spellEnd"/>
-      <w:r>
-        <w:rPr>
           <w:rFonts w:ascii="Cambria" w:hAnsi="Cambria"/>
         </w:rPr>
         <w:t xml:space="preserve"> for di OpenMP</w:t>
@@ -4294,7 +3763,6 @@
           <w:rFonts w:ascii="Cambria" w:hAnsi="Cambria"/>
           <w:noProof/>
         </w:rPr>
-        <w:lastRenderedPageBreak/>
         <w:drawing>
           <wp:inline distT="0" distB="0" distL="0" distR="0" wp14:anchorId="59257A68" wp14:editId="0DD5D5EE">
             <wp:extent cx="4462145" cy="1478280"/>
@@ -4338,32 +3806,39 @@
     <w:p>
       <w:pPr>
         <w:spacing w:line="336" w:lineRule="auto"/>
+        <w:ind w:firstLine="708"/>
+        <w:rPr>
+          <w:rFonts w:ascii="Cambria" w:hAnsi="Cambria"/>
+        </w:rPr>
+      </w:pPr>
+      <w:r>
+        <w:rPr>
+          <w:rFonts w:ascii="Cambria" w:hAnsi="Cambria"/>
+        </w:rPr>
+        <w:t xml:space="preserve">Es. Esecuzione con CPU che sfrutta il </w:t>
+      </w:r>
+      <w:r>
+        <w:rPr>
+          <w:rFonts w:ascii="Courier New" w:hAnsi="Courier New" w:cs="Courier New"/>
+        </w:rPr>
+        <w:t>parallel_for</w:t>
+      </w:r>
+      <w:r>
+        <w:rPr>
+          <w:rFonts w:ascii="Cambria" w:hAnsi="Cambria"/>
+        </w:rPr>
+        <w:t xml:space="preserve"> di FF</w:t>
+      </w:r>
+    </w:p>
+    <w:p>
+      <w:pPr>
+        <w:spacing w:line="336" w:lineRule="auto"/>
         <w:ind w:left="708"/>
         <w:jc w:val="both"/>
         <w:rPr>
           <w:rFonts w:ascii="Cambria" w:hAnsi="Cambria"/>
         </w:rPr>
       </w:pPr>
-      <w:r>
-        <w:rPr>
-          <w:rFonts w:ascii="Cambria" w:hAnsi="Cambria"/>
-        </w:rPr>
-        <w:t xml:space="preserve">Es. Esecuzione con CPU che sfrutta il </w:t>
-      </w:r>
-      <w:proofErr w:type="spellStart"/>
-      <w:r>
-        <w:rPr>
-          <w:rFonts w:ascii="Cambria" w:hAnsi="Cambria" w:cs="Courier New"/>
-        </w:rPr>
-        <w:t>parallel_for</w:t>
-      </w:r>
-      <w:proofErr w:type="spellEnd"/>
-      <w:r>
-        <w:rPr>
-          <w:rFonts w:ascii="Cambria" w:hAnsi="Cambria"/>
-        </w:rPr>
-        <w:t xml:space="preserve"> di FF</w:t>
-      </w:r>
     </w:p>
     <w:p>
       <w:pPr>
@@ -4518,151 +3993,9 @@
     <w:p>
       <w:pPr>
         <w:spacing w:line="336" w:lineRule="auto"/>
-        <w:ind w:left="708"/>
-        <w:jc w:val="both"/>
-        <w:rPr>
-          <w:rFonts w:ascii="Cambria" w:hAnsi="Cambria"/>
-        </w:rPr>
-      </w:pPr>
-    </w:p>
-    <w:p>
-      <w:pPr>
-        <w:spacing w:line="336" w:lineRule="auto"/>
-        <w:ind w:left="708"/>
-        <w:jc w:val="both"/>
-        <w:rPr>
-          <w:rFonts w:ascii="Cambria" w:hAnsi="Cambria"/>
-        </w:rPr>
-      </w:pPr>
-    </w:p>
-    <w:p>
-      <w:pPr>
-        <w:spacing w:line="336" w:lineRule="auto"/>
-        <w:ind w:left="708"/>
-        <w:jc w:val="both"/>
-        <w:rPr>
-          <w:rFonts w:ascii="Cambria" w:hAnsi="Cambria"/>
-        </w:rPr>
-      </w:pPr>
-    </w:p>
-    <w:p>
-      <w:pPr>
-        <w:spacing w:line="336" w:lineRule="auto"/>
-        <w:ind w:left="708"/>
-        <w:jc w:val="both"/>
-        <w:rPr>
-          <w:rFonts w:ascii="Cambria" w:hAnsi="Cambria"/>
-        </w:rPr>
-      </w:pPr>
-    </w:p>
-    <w:p>
-      <w:pPr>
-        <w:spacing w:line="336" w:lineRule="auto"/>
-        <w:ind w:left="708"/>
-        <w:jc w:val="both"/>
-        <w:rPr>
-          <w:rFonts w:ascii="Cambria" w:hAnsi="Cambria"/>
-        </w:rPr>
-      </w:pPr>
-    </w:p>
-    <w:p>
-      <w:pPr>
-        <w:spacing w:line="336" w:lineRule="auto"/>
-        <w:jc w:val="both"/>
-        <w:rPr>
-          <w:rFonts w:ascii="Cambria" w:hAnsi="Cambria"/>
-        </w:rPr>
-      </w:pPr>
-    </w:p>
-    <w:p>
-      <w:pPr>
-        <w:spacing w:line="336" w:lineRule="auto"/>
-        <w:jc w:val="both"/>
-        <w:rPr>
-          <w:rFonts w:ascii="Cambria" w:hAnsi="Cambria"/>
-        </w:rPr>
-      </w:pPr>
-    </w:p>
-    <w:p>
-      <w:pPr>
-        <w:spacing w:line="336" w:lineRule="auto"/>
-        <w:jc w:val="both"/>
-        <w:rPr>
-          <w:rFonts w:ascii="Cambria" w:hAnsi="Cambria"/>
-        </w:rPr>
-      </w:pPr>
-    </w:p>
-    <w:p>
-      <w:pPr>
-        <w:spacing w:line="336" w:lineRule="auto"/>
-        <w:jc w:val="both"/>
-        <w:rPr>
-          <w:rFonts w:ascii="Cambria" w:hAnsi="Cambria"/>
-        </w:rPr>
-      </w:pPr>
-    </w:p>
-    <w:p>
-      <w:pPr>
-        <w:spacing w:line="336" w:lineRule="auto"/>
-        <w:jc w:val="both"/>
-        <w:rPr>
-          <w:rFonts w:ascii="Cambria" w:hAnsi="Cambria"/>
-        </w:rPr>
-      </w:pPr>
-    </w:p>
-    <w:p>
-      <w:pPr>
-        <w:spacing w:line="336" w:lineRule="auto"/>
-        <w:jc w:val="both"/>
-        <w:rPr>
-          <w:rFonts w:ascii="Cambria" w:hAnsi="Cambria"/>
-        </w:rPr>
-      </w:pPr>
-    </w:p>
-    <w:p>
-      <w:pPr>
-        <w:spacing w:line="336" w:lineRule="auto"/>
-        <w:jc w:val="both"/>
-        <w:rPr>
-          <w:rFonts w:ascii="Cambria" w:hAnsi="Cambria"/>
-        </w:rPr>
-      </w:pPr>
-    </w:p>
-    <w:p>
-      <w:pPr>
-        <w:spacing w:line="336" w:lineRule="auto"/>
-        <w:jc w:val="both"/>
-        <w:rPr>
-          <w:rFonts w:ascii="Cambria" w:hAnsi="Cambria"/>
-        </w:rPr>
-      </w:pPr>
-    </w:p>
-    <w:p>
-      <w:pPr>
-        <w:spacing w:line="336" w:lineRule="auto"/>
-        <w:jc w:val="both"/>
-        <w:rPr>
-          <w:rFonts w:ascii="Cambria" w:hAnsi="Cambria"/>
-        </w:rPr>
-      </w:pPr>
-    </w:p>
-    <w:p>
-      <w:pPr>
-        <w:spacing w:line="336" w:lineRule="auto"/>
-        <w:jc w:val="both"/>
-        <w:rPr>
-          <w:rFonts w:ascii="Cambria" w:hAnsi="Cambria"/>
-        </w:rPr>
-      </w:pPr>
-    </w:p>
-    <w:p>
-      <w:pPr>
-        <w:spacing w:line="336" w:lineRule="auto"/>
-        <w:jc w:val="both"/>
-        <w:rPr>
-          <w:rFonts w:ascii="Cambria" w:hAnsi="Cambria"/>
-          <w:sz w:val="36"/>
-          <w:szCs w:val="36"/>
+        <w:jc w:val="both"/>
+        <w:rPr>
+          <w:rFonts w:ascii="Cambria" w:hAnsi="Cambria"/>
         </w:rPr>
       </w:pPr>
     </w:p>
@@ -4684,6 +4017,7 @@
           <w:sz w:val="36"/>
           <w:szCs w:val="36"/>
         </w:rPr>
+        <w:lastRenderedPageBreak/>
         <w:t xml:space="preserve">3.5 Il </w:t>
       </w:r>
       <w:r>
@@ -5480,7 +4814,7 @@
     </w:p>
     <w:sectPr>
       <w:pgSz w:w="11906" w:h="16838"/>
-      <w:pgMar w:top="1418" w:right="1134" w:bottom="816" w:left="1134" w:header="0" w:footer="0" w:gutter="0"/>
+      <w:pgMar w:top="1418" w:right="1134" w:bottom="1081" w:left="1134" w:header="0" w:footer="0" w:gutter="0"/>
       <w:cols w:space="720"/>
       <w:formProt w:val="0"/>
       <w:docGrid w:linePitch="360"/>
